--- a/Documentación/Manual Web.docx
+++ b/Documentación/Manual Web.docx
@@ -4,6 +4,507 @@
   <w:body>
     <w:p>
       <w:pPr>
+        <w:spacing w:line="480" w:lineRule="auto"/>
+        <w:jc w:val="center"/>
+        <w:rPr>
+          <w:rFonts w:ascii="Arial" w:eastAsia="Times New Roman" w:hAnsi="Arial" w:cs="Arial"/>
+          <w:sz w:val="24"/>
+          <w:szCs w:val="24"/>
+        </w:rPr>
+      </w:pPr>
+      <w:r>
+        <w:rPr>
+          <w:rFonts w:ascii="Arial" w:eastAsia="Times New Roman" w:hAnsi="Arial" w:cs="Arial"/>
+          <w:noProof/>
+          <w:color w:val="000000"/>
+        </w:rPr>
+        <w:drawing>
+          <wp:inline distT="0" distB="0" distL="0" distR="0">
+            <wp:extent cx="5610860" cy="1031875"/>
+            <wp:effectExtent l="0" t="0" r="8890" b="0"/>
+            <wp:docPr id="25" name="Imagen 25" descr="https://lh4.googleusercontent.com/nxsCYhQqHP88hi8zawvK0c0WKZuVMuNTzeskoI2tjUcRzrVcntyJvGPZUQqLvaqHHG4jAO2iELyQlUp-k7Rl6USuaePzrTtzVvm3-_L5b3Tl90vvmP6YK5Dsm_CmPu87XlHsn072"/>
+            <wp:cNvGraphicFramePr>
+              <a:graphicFrameLocks xmlns:a="http://schemas.openxmlformats.org/drawingml/2006/main" noChangeAspect="1"/>
+            </wp:cNvGraphicFramePr>
+            <a:graphic xmlns:a="http://schemas.openxmlformats.org/drawingml/2006/main">
+              <a:graphicData uri="http://schemas.openxmlformats.org/drawingml/2006/picture">
+                <pic:pic xmlns:pic="http://schemas.openxmlformats.org/drawingml/2006/picture">
+                  <pic:nvPicPr>
+                    <pic:cNvPr id="0" name="Imagen 1" descr="https://lh4.googleusercontent.com/nxsCYhQqHP88hi8zawvK0c0WKZuVMuNTzeskoI2tjUcRzrVcntyJvGPZUQqLvaqHHG4jAO2iELyQlUp-k7Rl6USuaePzrTtzVvm3-_L5b3Tl90vvmP6YK5Dsm_CmPu87XlHsn072"/>
+                    <pic:cNvPicPr>
+                      <a:picLocks noChangeAspect="1" noChangeArrowheads="1"/>
+                    </pic:cNvPicPr>
+                  </pic:nvPicPr>
+                  <pic:blipFill>
+                    <a:blip r:embed="rId8">
+                      <a:extLst>
+                        <a:ext uri="{28A0092B-C50C-407E-A947-70E740481C1C}">
+                          <a14:useLocalDpi xmlns:a14="http://schemas.microsoft.com/office/drawing/2010/main" val="0"/>
+                        </a:ext>
+                      </a:extLst>
+                    </a:blip>
+                    <a:srcRect/>
+                    <a:stretch>
+                      <a:fillRect/>
+                    </a:stretch>
+                  </pic:blipFill>
+                  <pic:spPr bwMode="auto">
+                    <a:xfrm>
+                      <a:off x="0" y="0"/>
+                      <a:ext cx="5610860" cy="1031875"/>
+                    </a:xfrm>
+                    <a:prstGeom prst="rect">
+                      <a:avLst/>
+                    </a:prstGeom>
+                    <a:noFill/>
+                    <a:ln>
+                      <a:noFill/>
+                    </a:ln>
+                  </pic:spPr>
+                </pic:pic>
+              </a:graphicData>
+            </a:graphic>
+          </wp:inline>
+        </w:drawing>
+      </w:r>
+    </w:p>
+    <w:p>
+      <w:pPr>
+        <w:spacing w:after="240" w:line="240" w:lineRule="auto"/>
+        <w:rPr>
+          <w:rFonts w:ascii="Arial" w:eastAsia="Times New Roman" w:hAnsi="Arial" w:cs="Arial"/>
+          <w:sz w:val="24"/>
+          <w:szCs w:val="24"/>
+        </w:rPr>
+      </w:pPr>
+    </w:p>
+    <w:p>
+      <w:pPr>
+        <w:spacing w:line="480" w:lineRule="auto"/>
+        <w:jc w:val="center"/>
+        <w:rPr>
+          <w:rFonts w:ascii="Arial" w:eastAsia="Times New Roman" w:hAnsi="Arial" w:cs="Arial"/>
+          <w:sz w:val="24"/>
+          <w:szCs w:val="24"/>
+          <w:lang w:val="es-419"/>
+        </w:rPr>
+      </w:pPr>
+      <w:r>
+        <w:rPr>
+          <w:rFonts w:ascii="Arial" w:eastAsia="Times New Roman" w:hAnsi="Arial" w:cs="Arial"/>
+          <w:color w:val="000000"/>
+          <w:sz w:val="28"/>
+          <w:szCs w:val="28"/>
+          <w:lang w:val="es-419"/>
+        </w:rPr>
+        <w:t>Área de Ingeniería en Computadores</w:t>
+      </w:r>
+    </w:p>
+    <w:p>
+      <w:pPr>
+        <w:spacing w:line="480" w:lineRule="auto"/>
+        <w:jc w:val="center"/>
+        <w:rPr>
+          <w:rFonts w:ascii="Arial" w:eastAsia="Times New Roman" w:hAnsi="Arial" w:cs="Arial"/>
+          <w:sz w:val="24"/>
+          <w:szCs w:val="24"/>
+          <w:lang w:val="es-419"/>
+        </w:rPr>
+      </w:pPr>
+      <w:r>
+        <w:rPr>
+          <w:rFonts w:ascii="Arial" w:eastAsia="Times New Roman" w:hAnsi="Arial" w:cs="Arial"/>
+          <w:color w:val="000000"/>
+          <w:sz w:val="28"/>
+          <w:szCs w:val="28"/>
+          <w:lang w:val="es-419"/>
+        </w:rPr>
+        <w:t>Bases de Datos</w:t>
+      </w:r>
+    </w:p>
+    <w:p>
+      <w:pPr>
+        <w:spacing w:after="240" w:line="240" w:lineRule="auto"/>
+        <w:rPr>
+          <w:rFonts w:ascii="Arial" w:eastAsia="Times New Roman" w:hAnsi="Arial" w:cs="Arial"/>
+          <w:sz w:val="24"/>
+          <w:szCs w:val="24"/>
+          <w:lang w:val="es-419"/>
+        </w:rPr>
+      </w:pPr>
+    </w:p>
+    <w:p>
+      <w:pPr>
+        <w:spacing w:line="480" w:lineRule="auto"/>
+        <w:jc w:val="center"/>
+        <w:rPr>
+          <w:rFonts w:ascii="Arial" w:eastAsia="Times New Roman" w:hAnsi="Arial" w:cs="Arial"/>
+          <w:sz w:val="24"/>
+          <w:szCs w:val="24"/>
+          <w:lang w:val="es-419"/>
+        </w:rPr>
+      </w:pPr>
+      <w:r>
+        <w:rPr>
+          <w:rFonts w:ascii="Arial" w:eastAsia="Times New Roman" w:hAnsi="Arial" w:cs="Arial"/>
+          <w:color w:val="000000"/>
+          <w:sz w:val="28"/>
+          <w:szCs w:val="28"/>
+          <w:lang w:val="es-419"/>
+        </w:rPr>
+        <w:t>Prof. Marco Rivera</w:t>
+      </w:r>
+    </w:p>
+    <w:p>
+      <w:pPr>
+        <w:spacing w:after="240" w:line="240" w:lineRule="auto"/>
+        <w:rPr>
+          <w:rFonts w:ascii="Arial" w:eastAsia="Times New Roman" w:hAnsi="Arial" w:cs="Arial"/>
+          <w:sz w:val="24"/>
+          <w:szCs w:val="24"/>
+          <w:lang w:val="es-419"/>
+        </w:rPr>
+      </w:pPr>
+    </w:p>
+    <w:p>
+      <w:pPr>
+        <w:spacing w:after="0" w:line="480" w:lineRule="auto"/>
+        <w:jc w:val="center"/>
+        <w:rPr>
+          <w:rFonts w:ascii="Arial" w:eastAsia="Times New Roman" w:hAnsi="Arial" w:cs="Arial"/>
+          <w:sz w:val="24"/>
+          <w:szCs w:val="24"/>
+          <w:lang w:val="es-419"/>
+        </w:rPr>
+      </w:pPr>
+      <w:r>
+        <w:rPr>
+          <w:rFonts w:ascii="Arial" w:eastAsia="Times New Roman" w:hAnsi="Arial" w:cs="Arial"/>
+          <w:color w:val="000000"/>
+          <w:sz w:val="28"/>
+          <w:szCs w:val="28"/>
+          <w:lang w:val="es-419"/>
+        </w:rPr>
+        <w:t>Manual de usuario y requerimientos</w:t>
+      </w:r>
+      <w:r>
+        <w:rPr>
+          <w:rFonts w:ascii="Arial" w:eastAsia="Times New Roman" w:hAnsi="Arial" w:cs="Arial"/>
+          <w:color w:val="000000"/>
+          <w:sz w:val="28"/>
+          <w:szCs w:val="28"/>
+          <w:lang w:val="es-419"/>
+        </w:rPr>
+        <w:t>.</w:t>
+      </w:r>
+    </w:p>
+    <w:p>
+      <w:pPr>
+        <w:spacing w:after="0" w:line="480" w:lineRule="auto"/>
+        <w:jc w:val="center"/>
+        <w:rPr>
+          <w:rFonts w:ascii="Arial" w:eastAsia="Times New Roman" w:hAnsi="Arial" w:cs="Arial"/>
+          <w:sz w:val="24"/>
+          <w:szCs w:val="24"/>
+          <w:lang w:val="es-419"/>
+        </w:rPr>
+      </w:pPr>
+      <w:r>
+        <w:rPr>
+          <w:rFonts w:ascii="Arial" w:eastAsia="Times New Roman" w:hAnsi="Arial" w:cs="Arial"/>
+          <w:color w:val="000000"/>
+          <w:sz w:val="28"/>
+          <w:szCs w:val="28"/>
+          <w:lang w:val="es-419"/>
+        </w:rPr>
+        <w:t>Proyecto Il Bases de Datos</w:t>
+      </w:r>
+    </w:p>
+    <w:p>
+      <w:pPr>
+        <w:spacing w:after="240" w:line="240" w:lineRule="auto"/>
+        <w:rPr>
+          <w:rFonts w:ascii="Arial" w:eastAsia="Times New Roman" w:hAnsi="Arial" w:cs="Arial"/>
+          <w:sz w:val="24"/>
+          <w:szCs w:val="24"/>
+          <w:lang w:val="es-419"/>
+        </w:rPr>
+      </w:pPr>
+    </w:p>
+    <w:p>
+      <w:pPr>
+        <w:spacing w:line="480" w:lineRule="auto"/>
+        <w:jc w:val="center"/>
+        <w:rPr>
+          <w:rFonts w:ascii="Arial" w:eastAsia="Times New Roman" w:hAnsi="Arial" w:cs="Arial"/>
+          <w:sz w:val="24"/>
+          <w:szCs w:val="24"/>
+          <w:lang w:val="es-419"/>
+        </w:rPr>
+      </w:pPr>
+      <w:r>
+        <w:rPr>
+          <w:rFonts w:ascii="Arial" w:eastAsia="Times New Roman" w:hAnsi="Arial" w:cs="Arial"/>
+          <w:color w:val="000000"/>
+          <w:sz w:val="28"/>
+          <w:szCs w:val="28"/>
+          <w:lang w:val="es-419"/>
+        </w:rPr>
+        <w:t>Estudiantes:</w:t>
+      </w:r>
+    </w:p>
+    <w:p>
+      <w:pPr>
+        <w:spacing w:after="0" w:line="480" w:lineRule="auto"/>
+        <w:jc w:val="center"/>
+        <w:rPr>
+          <w:rFonts w:ascii="Arial" w:eastAsia="Times New Roman" w:hAnsi="Arial" w:cs="Arial"/>
+          <w:sz w:val="24"/>
+          <w:szCs w:val="24"/>
+          <w:lang w:val="es-419"/>
+        </w:rPr>
+      </w:pPr>
+      <w:r>
+        <w:rPr>
+          <w:rFonts w:ascii="Arial" w:eastAsia="Times New Roman" w:hAnsi="Arial" w:cs="Arial"/>
+          <w:color w:val="000000"/>
+          <w:sz w:val="28"/>
+          <w:szCs w:val="28"/>
+          <w:lang w:val="es-419"/>
+        </w:rPr>
+        <w:t>Efrén Carvajal Valverde</w:t>
+      </w:r>
+      <w:r>
+        <w:rPr>
+          <w:rFonts w:ascii="Arial" w:eastAsia="Times New Roman" w:hAnsi="Arial" w:cs="Arial"/>
+          <w:color w:val="000000"/>
+          <w:sz w:val="28"/>
+          <w:szCs w:val="28"/>
+          <w:lang w:val="es-419"/>
+        </w:rPr>
+        <w:tab/>
+      </w:r>
+      <w:r>
+        <w:rPr>
+          <w:rFonts w:ascii="Arial" w:eastAsia="Times New Roman" w:hAnsi="Arial" w:cs="Arial"/>
+          <w:color w:val="000000"/>
+          <w:sz w:val="28"/>
+          <w:szCs w:val="28"/>
+          <w:lang w:val="es-419"/>
+        </w:rPr>
+        <w:tab/>
+      </w:r>
+      <w:r>
+        <w:rPr>
+          <w:rFonts w:ascii="Arial" w:eastAsia="Times New Roman" w:hAnsi="Arial" w:cs="Arial"/>
+          <w:color w:val="000000"/>
+          <w:sz w:val="28"/>
+          <w:szCs w:val="28"/>
+          <w:lang w:val="es-419"/>
+        </w:rPr>
+        <w:tab/>
+        <w:t>2015019679</w:t>
+      </w:r>
+    </w:p>
+    <w:p>
+      <w:pPr>
+        <w:spacing w:after="0" w:line="480" w:lineRule="auto"/>
+        <w:jc w:val="center"/>
+        <w:rPr>
+          <w:rFonts w:ascii="Arial" w:eastAsia="Times New Roman" w:hAnsi="Arial" w:cs="Arial"/>
+          <w:sz w:val="24"/>
+          <w:szCs w:val="24"/>
+          <w:lang w:val="es-419"/>
+        </w:rPr>
+      </w:pPr>
+      <w:r>
+        <w:rPr>
+          <w:rFonts w:ascii="Arial" w:eastAsia="Times New Roman" w:hAnsi="Arial" w:cs="Arial"/>
+          <w:color w:val="000000"/>
+          <w:sz w:val="28"/>
+          <w:szCs w:val="28"/>
+          <w:lang w:val="es-419"/>
+        </w:rPr>
+        <w:t xml:space="preserve">Diego Solís Jiménez </w:t>
+      </w:r>
+      <w:r>
+        <w:rPr>
+          <w:rFonts w:ascii="Arial" w:eastAsia="Times New Roman" w:hAnsi="Arial" w:cs="Arial"/>
+          <w:color w:val="000000"/>
+          <w:sz w:val="28"/>
+          <w:szCs w:val="28"/>
+          <w:lang w:val="es-419"/>
+        </w:rPr>
+        <w:tab/>
+      </w:r>
+      <w:r>
+        <w:rPr>
+          <w:rFonts w:ascii="Arial" w:eastAsia="Times New Roman" w:hAnsi="Arial" w:cs="Arial"/>
+          <w:color w:val="000000"/>
+          <w:sz w:val="28"/>
+          <w:szCs w:val="28"/>
+          <w:lang w:val="es-419"/>
+        </w:rPr>
+        <w:tab/>
+      </w:r>
+      <w:r>
+        <w:rPr>
+          <w:rFonts w:ascii="Arial" w:eastAsia="Times New Roman" w:hAnsi="Arial" w:cs="Arial"/>
+          <w:color w:val="000000"/>
+          <w:sz w:val="28"/>
+          <w:szCs w:val="28"/>
+          <w:lang w:val="es-419"/>
+        </w:rPr>
+        <w:tab/>
+        <w:t xml:space="preserve">         2014027244</w:t>
+      </w:r>
+    </w:p>
+    <w:p>
+      <w:pPr>
+        <w:spacing w:after="0" w:line="480" w:lineRule="auto"/>
+        <w:jc w:val="center"/>
+        <w:rPr>
+          <w:rFonts w:ascii="Arial" w:eastAsia="Times New Roman" w:hAnsi="Arial" w:cs="Arial"/>
+          <w:sz w:val="24"/>
+          <w:szCs w:val="24"/>
+          <w:lang w:val="es-419"/>
+        </w:rPr>
+      </w:pPr>
+      <w:r>
+        <w:rPr>
+          <w:rFonts w:ascii="Arial" w:eastAsia="Times New Roman" w:hAnsi="Arial" w:cs="Arial"/>
+          <w:color w:val="000000"/>
+          <w:sz w:val="28"/>
+          <w:szCs w:val="28"/>
+          <w:lang w:val="es-419"/>
+        </w:rPr>
+        <w:t xml:space="preserve">Kevin Acuña Mena </w:t>
+      </w:r>
+      <w:r>
+        <w:rPr>
+          <w:rFonts w:ascii="Arial" w:eastAsia="Times New Roman" w:hAnsi="Arial" w:cs="Arial"/>
+          <w:color w:val="000000"/>
+          <w:sz w:val="28"/>
+          <w:szCs w:val="28"/>
+          <w:lang w:val="es-419"/>
+        </w:rPr>
+        <w:tab/>
+      </w:r>
+      <w:r>
+        <w:rPr>
+          <w:rFonts w:ascii="Arial" w:eastAsia="Times New Roman" w:hAnsi="Arial" w:cs="Arial"/>
+          <w:color w:val="000000"/>
+          <w:sz w:val="28"/>
+          <w:szCs w:val="28"/>
+          <w:lang w:val="es-419"/>
+        </w:rPr>
+        <w:tab/>
+      </w:r>
+      <w:r>
+        <w:rPr>
+          <w:rFonts w:ascii="Arial" w:eastAsia="Times New Roman" w:hAnsi="Arial" w:cs="Arial"/>
+          <w:color w:val="000000"/>
+          <w:sz w:val="28"/>
+          <w:szCs w:val="28"/>
+          <w:lang w:val="es-419"/>
+        </w:rPr>
+        <w:tab/>
+        <w:t xml:space="preserve">         2015093739</w:t>
+      </w:r>
+    </w:p>
+    <w:p>
+      <w:pPr>
+        <w:spacing w:after="0" w:line="480" w:lineRule="auto"/>
+        <w:jc w:val="center"/>
+        <w:rPr>
+          <w:rFonts w:ascii="Arial" w:eastAsia="Times New Roman" w:hAnsi="Arial" w:cs="Arial"/>
+          <w:sz w:val="24"/>
+          <w:szCs w:val="24"/>
+          <w:lang w:val="es-419"/>
+        </w:rPr>
+      </w:pPr>
+      <w:r>
+        <w:rPr>
+          <w:rFonts w:ascii="Arial" w:eastAsia="Times New Roman" w:hAnsi="Arial" w:cs="Arial"/>
+          <w:color w:val="000000"/>
+          <w:sz w:val="28"/>
+          <w:szCs w:val="28"/>
+          <w:lang w:val="es-419"/>
+        </w:rPr>
+        <w:t>Luis Fernando Murillo</w:t>
+      </w:r>
+      <w:r>
+        <w:rPr>
+          <w:rFonts w:ascii="Arial" w:eastAsia="Times New Roman" w:hAnsi="Arial" w:cs="Arial"/>
+          <w:color w:val="000000"/>
+          <w:sz w:val="28"/>
+          <w:szCs w:val="28"/>
+          <w:lang w:val="es-419"/>
+        </w:rPr>
+        <w:tab/>
+      </w:r>
+      <w:r>
+        <w:rPr>
+          <w:rFonts w:ascii="Arial" w:eastAsia="Times New Roman" w:hAnsi="Arial" w:cs="Arial"/>
+          <w:color w:val="000000"/>
+          <w:sz w:val="28"/>
+          <w:szCs w:val="28"/>
+          <w:lang w:val="es-419"/>
+        </w:rPr>
+        <w:tab/>
+      </w:r>
+      <w:r>
+        <w:rPr>
+          <w:rFonts w:ascii="Arial" w:eastAsia="Times New Roman" w:hAnsi="Arial" w:cs="Arial"/>
+          <w:color w:val="000000"/>
+          <w:sz w:val="28"/>
+          <w:szCs w:val="28"/>
+          <w:lang w:val="es-419"/>
+        </w:rPr>
+        <w:tab/>
+        <w:t xml:space="preserve">         2015088157</w:t>
+      </w:r>
+    </w:p>
+    <w:p>
+      <w:pPr>
+        <w:jc w:val="center"/>
+        <w:rPr>
+          <w:rFonts w:ascii="Arial" w:eastAsia="Times New Roman" w:hAnsi="Arial" w:cs="Arial"/>
+          <w:color w:val="000000"/>
+          <w:sz w:val="28"/>
+          <w:szCs w:val="28"/>
+        </w:rPr>
+      </w:pPr>
+      <w:r>
+        <w:rPr>
+          <w:rFonts w:ascii="Arial" w:eastAsia="Times New Roman" w:hAnsi="Arial" w:cs="Arial"/>
+          <w:sz w:val="24"/>
+          <w:szCs w:val="24"/>
+          <w:lang w:val="es-419"/>
+        </w:rPr>
+        <w:br/>
+      </w:r>
+      <w:r>
+        <w:rPr>
+          <w:rFonts w:ascii="Arial" w:eastAsia="Times New Roman" w:hAnsi="Arial" w:cs="Arial"/>
+          <w:sz w:val="24"/>
+          <w:szCs w:val="24"/>
+          <w:lang w:val="es-419"/>
+        </w:rPr>
+        <w:br/>
+      </w:r>
+      <w:r>
+        <w:rPr>
+          <w:rFonts w:ascii="Arial" w:eastAsia="Times New Roman" w:hAnsi="Arial" w:cs="Arial"/>
+          <w:color w:val="000000"/>
+          <w:sz w:val="28"/>
+          <w:szCs w:val="28"/>
+        </w:rPr>
+        <w:t>Semestre 2 – 2017</w:t>
+      </w:r>
+    </w:p>
+    <w:p>
+      <w:pPr>
         <w:tabs>
           <w:tab w:val="left" w:pos="7756"/>
         </w:tabs>
@@ -13,13 +514,92 @@
           <w:lang w:val="es-CR"/>
         </w:rPr>
       </w:pPr>
-      <w:r>
-        <w:rPr>
-          <w:sz w:val="24"/>
-          <w:szCs w:val="24"/>
-          <w:lang w:val="es-CR"/>
-        </w:rPr>
+    </w:p>
+    <w:p>
+      <w:pPr>
+        <w:tabs>
+          <w:tab w:val="left" w:pos="7756"/>
+        </w:tabs>
+        <w:rPr>
+          <w:sz w:val="24"/>
+          <w:szCs w:val="24"/>
+          <w:lang w:val="es-CR"/>
+        </w:rPr>
+      </w:pPr>
+      <w:r>
+        <w:rPr>
+          <w:sz w:val="24"/>
+          <w:szCs w:val="24"/>
+          <w:lang w:val="es-CR"/>
+        </w:rPr>
+        <w:lastRenderedPageBreak/>
         <w:t>Vista Web Administrador.</w:t>
+      </w:r>
+    </w:p>
+    <w:p>
+      <w:pPr>
+        <w:tabs>
+          <w:tab w:val="left" w:pos="7756"/>
+        </w:tabs>
+        <w:jc w:val="both"/>
+        <w:rPr>
+          <w:sz w:val="24"/>
+          <w:szCs w:val="24"/>
+          <w:lang w:val="es-CR"/>
+        </w:rPr>
+      </w:pPr>
+      <w:r>
+        <w:rPr>
+          <w:sz w:val="24"/>
+          <w:szCs w:val="24"/>
+          <w:lang w:val="es-CR"/>
+        </w:rPr>
+        <w:t>Para iniciar la ventana de ingreso para la web administradora se debe ingresar a la siguiente dirección</w:t>
+      </w:r>
+      <w:r>
+        <w:rPr>
+          <w:sz w:val="24"/>
+          <w:szCs w:val="24"/>
+          <w:lang w:val="es-CR"/>
+        </w:rPr>
+        <w:t>:</w:t>
+      </w:r>
+      <w:r>
+        <w:rPr>
+          <w:sz w:val="24"/>
+          <w:szCs w:val="24"/>
+          <w:lang w:val="es-CR"/>
+        </w:rPr>
+        <w:t xml:space="preserve">  </w:t>
+      </w:r>
+      <w:hyperlink r:id="rId9" w:history="1">
+        <w:r>
+          <w:rPr>
+            <w:rStyle w:val="Hipervnculo"/>
+            <w:sz w:val="24"/>
+            <w:szCs w:val="24"/>
+            <w:lang w:val="es-CR"/>
+          </w:rPr>
+          <w:t>http://gasstationpharmacy.azurewebsites.net/#!/</w:t>
+        </w:r>
+      </w:hyperlink>
+      <w:r>
+        <w:rPr>
+          <w:sz w:val="24"/>
+          <w:szCs w:val="24"/>
+          <w:lang w:val="es-CR"/>
+        </w:rPr>
+        <w:t xml:space="preserve"> para ingresar a la página</w:t>
+      </w:r>
+      <w:bookmarkStart w:id="0" w:name="_GoBack"/>
+      <w:bookmarkEnd w:id="0"/>
+      <w:r>
+        <w:rPr>
+          <w:sz w:val="24"/>
+          <w:szCs w:val="24"/>
+          <w:lang w:val="es-CR"/>
+        </w:rPr>
+        <w:t xml:space="preserve"> web.</w:t>
       </w:r>
     </w:p>
     <w:p>
@@ -103,7 +683,7 @@
             <o:lock v:ext="edit" aspectratio="t"/>
           </v:shapetype>
           <v:shape id="_x0000_i1025" type="#_x0000_t75" style="width:441.25pt;height:248.2pt">
-            <v:imagedata r:id="rId7" o:title="Login"/>
+            <v:imagedata r:id="rId10" o:title="Login"/>
           </v:shape>
         </w:pict>
       </w:r>
@@ -422,6 +1002,7 @@
           <w:szCs w:val="24"/>
           <w:lang w:val="es-419"/>
         </w:rPr>
+        <w:lastRenderedPageBreak/>
         <w:t>•</w:t>
       </w:r>
       <w:r>
@@ -454,6 +1035,256 @@
           <w:szCs w:val="24"/>
           <w:lang w:val="es-419"/>
         </w:rPr>
+        <w:t>•</w:t>
+      </w:r>
+      <w:r>
+        <w:rPr>
+          <w:rFonts w:eastAsia="Times New Roman" w:cstheme="minorHAnsi"/>
+          <w:color w:val="000000"/>
+          <w:sz w:val="24"/>
+          <w:szCs w:val="24"/>
+          <w:lang w:val="es-419"/>
+        </w:rPr>
+        <w:tab/>
+      </w:r>
+      <w:r>
+        <w:rPr>
+          <w:rFonts w:eastAsia="Times New Roman" w:cstheme="minorHAnsi"/>
+          <w:color w:val="000000"/>
+          <w:sz w:val="24"/>
+          <w:szCs w:val="24"/>
+          <w:lang w:val="es-419"/>
+        </w:rPr>
+        <w:t>Reportes</w:t>
+      </w:r>
+      <w:r>
+        <w:rPr>
+          <w:rFonts w:eastAsia="Times New Roman" w:cstheme="minorHAnsi"/>
+          <w:color w:val="000000"/>
+          <w:sz w:val="24"/>
+          <w:szCs w:val="24"/>
+          <w:lang w:val="es-419"/>
+        </w:rPr>
+        <w:t>: En esta</w:t>
+      </w:r>
+      <w:r>
+        <w:rPr>
+          <w:rFonts w:eastAsia="Times New Roman" w:cstheme="minorHAnsi"/>
+          <w:color w:val="000000"/>
+          <w:sz w:val="24"/>
+          <w:szCs w:val="24"/>
+          <w:lang w:val="es-419"/>
+        </w:rPr>
+        <w:t xml:space="preserve"> sección se podrán generar los reportes de la sucursal</w:t>
+      </w:r>
+      <w:r>
+        <w:rPr>
+          <w:rFonts w:eastAsia="Times New Roman" w:cstheme="minorHAnsi"/>
+          <w:color w:val="000000"/>
+          <w:sz w:val="24"/>
+          <w:szCs w:val="24"/>
+          <w:lang w:val="es-419"/>
+        </w:rPr>
+        <w:t>.</w:t>
+      </w:r>
+    </w:p>
+    <w:p>
+      <w:pPr>
+        <w:jc w:val="both"/>
+        <w:rPr>
+          <w:sz w:val="24"/>
+          <w:szCs w:val="24"/>
+          <w:lang w:val="es-CR"/>
+        </w:rPr>
+      </w:pPr>
+      <w:r>
+        <w:rPr>
+          <w:sz w:val="24"/>
+          <w:szCs w:val="24"/>
+          <w:lang w:val="es-CR"/>
+        </w:rPr>
+        <w:pict>
+          <v:shape id="_x0000_i1026" type="#_x0000_t75" style="width:441.25pt;height:248.2pt">
+            <v:imagedata r:id="rId11" o:title="paginaPrincipal"/>
+          </v:shape>
+        </w:pict>
+      </w:r>
+    </w:p>
+    <w:p>
+      <w:pPr>
+        <w:jc w:val="both"/>
+        <w:rPr>
+          <w:sz w:val="24"/>
+          <w:szCs w:val="24"/>
+          <w:lang w:val="es-CR"/>
+        </w:rPr>
+      </w:pPr>
+      <w:r>
+        <w:rPr>
+          <w:sz w:val="24"/>
+          <w:szCs w:val="24"/>
+          <w:lang w:val="es-CR"/>
+        </w:rPr>
+        <w:t>En esta parte se muestra la información principal del administrador de la sucursal.</w:t>
+      </w:r>
+    </w:p>
+    <w:p>
+      <w:pPr>
+        <w:jc w:val="both"/>
+        <w:rPr>
+          <w:sz w:val="24"/>
+          <w:szCs w:val="24"/>
+          <w:lang w:val="es-CR"/>
+        </w:rPr>
+      </w:pPr>
+      <w:r>
+        <w:rPr>
+          <w:sz w:val="24"/>
+          <w:szCs w:val="24"/>
+          <w:lang w:val="es-CR"/>
+        </w:rPr>
+        <w:pict>
+          <v:shape id="_x0000_i1027" type="#_x0000_t75" style="width:441.25pt;height:248.2pt">
+            <v:imagedata r:id="rId12" o:title="perfil"/>
+          </v:shape>
+        </w:pict>
+      </w:r>
+    </w:p>
+    <w:p>
+      <w:pPr>
+        <w:jc w:val="both"/>
+        <w:rPr>
+          <w:rFonts w:cstheme="minorHAnsi"/>
+          <w:sz w:val="28"/>
+          <w:szCs w:val="24"/>
+          <w:lang w:val="es-419"/>
+        </w:rPr>
+      </w:pPr>
+      <w:r>
+        <w:rPr>
+          <w:rFonts w:cstheme="minorHAnsi"/>
+          <w:color w:val="000000"/>
+          <w:sz w:val="24"/>
+          <w:lang w:val="es-419"/>
+        </w:rPr>
+        <w:t>A continuación, se entrará en más detalle con la gestión Clientes la cual funciona para ambas empresas.</w:t>
+      </w:r>
+    </w:p>
+    <w:p>
+      <w:pPr>
+        <w:jc w:val="both"/>
+        <w:rPr>
+          <w:sz w:val="24"/>
+          <w:szCs w:val="24"/>
+          <w:lang w:val="es-419"/>
+        </w:rPr>
+      </w:pPr>
+    </w:p>
+    <w:p>
+      <w:pPr>
+        <w:jc w:val="both"/>
+        <w:rPr>
+          <w:sz w:val="24"/>
+          <w:szCs w:val="24"/>
+          <w:lang w:val="es-CR"/>
+        </w:rPr>
+      </w:pPr>
+      <w:r>
+        <w:rPr>
+          <w:sz w:val="24"/>
+          <w:szCs w:val="24"/>
+          <w:lang w:val="es-CR"/>
+        </w:rPr>
+        <w:pict>
+          <v:shape id="_x0000_i1028" type="#_x0000_t75" style="width:441.25pt;height:248.2pt">
+            <v:imagedata r:id="rId13" o:title="cliente"/>
+          </v:shape>
+        </w:pict>
+      </w:r>
+    </w:p>
+    <w:p>
+      <w:pPr>
+        <w:jc w:val="both"/>
+        <w:rPr>
+          <w:rFonts w:cstheme="minorHAnsi"/>
+          <w:sz w:val="28"/>
+          <w:szCs w:val="24"/>
+          <w:lang w:val="es-419"/>
+        </w:rPr>
+      </w:pPr>
+      <w:r>
+        <w:rPr>
+          <w:rFonts w:cstheme="minorHAnsi"/>
+          <w:color w:val="000000"/>
+          <w:sz w:val="24"/>
+          <w:lang w:val="es-419"/>
+        </w:rPr>
+        <w:t>Esta vista como se mencionó anteriormente está encargada de la creación, modificación y eliminación de clientes para ambas compañías. Hay que tomar énfasis en esto porque un cliente no pertenece a una compañía en específico así que el administrador que cree, modifique o elimine un cliente lo hará para ambas compañías.</w:t>
+      </w:r>
+    </w:p>
+    <w:p>
+      <w:pPr>
+        <w:jc w:val="both"/>
+        <w:rPr>
+          <w:sz w:val="24"/>
+          <w:szCs w:val="24"/>
+          <w:lang w:val="es-CR"/>
+        </w:rPr>
+      </w:pPr>
+      <w:r>
+        <w:rPr>
+          <w:sz w:val="24"/>
+          <w:szCs w:val="24"/>
+          <w:lang w:val="es-CR"/>
+        </w:rPr>
+        <w:pict>
+          <v:shape id="_x0000_i1029" type="#_x0000_t75" style="width:441.25pt;height:248.2pt">
+            <v:imagedata r:id="rId14" o:title="crearCliente"/>
+          </v:shape>
+        </w:pict>
+      </w:r>
+    </w:p>
+    <w:p>
+      <w:pPr>
+        <w:spacing w:after="0" w:line="240" w:lineRule="auto"/>
+        <w:jc w:val="both"/>
+        <w:rPr>
+          <w:rFonts w:eastAsia="Times New Roman" w:cstheme="minorHAnsi"/>
+          <w:sz w:val="24"/>
+          <w:szCs w:val="24"/>
+          <w:lang w:val="es-419"/>
+        </w:rPr>
+      </w:pPr>
+      <w:r>
+        <w:rPr>
+          <w:rFonts w:eastAsia="Times New Roman" w:cstheme="minorHAnsi"/>
+          <w:color w:val="000000"/>
+          <w:sz w:val="24"/>
+          <w:szCs w:val="24"/>
+          <w:lang w:val="es-419"/>
+        </w:rPr>
+        <w:t>A la hora de agregar un nuevo cliente se encuentran las siguientes casillas.</w:t>
+      </w:r>
+    </w:p>
+    <w:p>
+      <w:pPr>
+        <w:spacing w:after="0" w:line="240" w:lineRule="auto"/>
+        <w:jc w:val="both"/>
+        <w:rPr>
+          <w:rFonts w:eastAsia="Times New Roman" w:cstheme="minorHAnsi"/>
+          <w:sz w:val="24"/>
+          <w:szCs w:val="24"/>
+          <w:lang w:val="es-419"/>
+        </w:rPr>
+      </w:pPr>
+      <w:r>
+        <w:rPr>
+          <w:rFonts w:eastAsia="Times New Roman" w:cstheme="minorHAnsi"/>
+          <w:color w:val="000000"/>
+          <w:sz w:val="24"/>
+          <w:szCs w:val="24"/>
+          <w:lang w:val="es-419"/>
+        </w:rPr>
         <w:lastRenderedPageBreak/>
         <w:t>•</w:t>
       </w:r>
@@ -466,755 +1297,503 @@
           <w:lang w:val="es-419"/>
         </w:rPr>
         <w:tab/>
-      </w:r>
-      <w:r>
-        <w:rPr>
-          <w:rFonts w:eastAsia="Times New Roman" w:cstheme="minorHAnsi"/>
-          <w:color w:val="000000"/>
-          <w:sz w:val="24"/>
-          <w:szCs w:val="24"/>
-          <w:lang w:val="es-419"/>
-        </w:rPr>
-        <w:t>Reportes</w:t>
-      </w:r>
-      <w:r>
-        <w:rPr>
-          <w:rFonts w:eastAsia="Times New Roman" w:cstheme="minorHAnsi"/>
-          <w:color w:val="000000"/>
-          <w:sz w:val="24"/>
-          <w:szCs w:val="24"/>
-          <w:lang w:val="es-419"/>
-        </w:rPr>
-        <w:t>: En esta</w:t>
-      </w:r>
-      <w:r>
-        <w:rPr>
-          <w:rFonts w:eastAsia="Times New Roman" w:cstheme="minorHAnsi"/>
-          <w:color w:val="000000"/>
-          <w:sz w:val="24"/>
-          <w:szCs w:val="24"/>
-          <w:lang w:val="es-419"/>
-        </w:rPr>
-        <w:t xml:space="preserve"> sección se podrán generar los reportes de la sucursal</w:t>
-      </w:r>
-      <w:r>
-        <w:rPr>
-          <w:rFonts w:eastAsia="Times New Roman" w:cstheme="minorHAnsi"/>
-          <w:color w:val="000000"/>
-          <w:sz w:val="24"/>
-          <w:szCs w:val="24"/>
-          <w:lang w:val="es-419"/>
-        </w:rPr>
-        <w:t>.</w:t>
-      </w:r>
-    </w:p>
-    <w:p>
-      <w:pPr>
-        <w:jc w:val="both"/>
-        <w:rPr>
-          <w:sz w:val="24"/>
-          <w:szCs w:val="24"/>
-          <w:lang w:val="es-CR"/>
-        </w:rPr>
-      </w:pPr>
-      <w:r>
-        <w:rPr>
+        <w:t>Cedula: En esta casilla va la cedula de identidad del cliente que se desea registrar, es un valor estrictamente numérico y es un valor único por persona.</w:t>
+      </w:r>
+    </w:p>
+    <w:p>
+      <w:pPr>
+        <w:spacing w:after="0" w:line="240" w:lineRule="auto"/>
+        <w:jc w:val="both"/>
+        <w:rPr>
+          <w:rFonts w:eastAsia="Times New Roman" w:cstheme="minorHAnsi"/>
+          <w:color w:val="000000"/>
+          <w:sz w:val="24"/>
+          <w:szCs w:val="24"/>
+          <w:lang w:val="es-419"/>
+        </w:rPr>
+      </w:pPr>
+      <w:r>
+        <w:rPr>
+          <w:rFonts w:eastAsia="Times New Roman" w:cstheme="minorHAnsi"/>
+          <w:color w:val="000000"/>
+          <w:sz w:val="24"/>
+          <w:szCs w:val="24"/>
+          <w:lang w:val="es-419"/>
+        </w:rPr>
+        <w:t>•</w:t>
+      </w:r>
+      <w:r>
+        <w:rPr>
+          <w:rFonts w:eastAsia="Times New Roman" w:cstheme="minorHAnsi"/>
+          <w:color w:val="000000"/>
+          <w:sz w:val="24"/>
+          <w:szCs w:val="24"/>
+          <w:lang w:val="es-419"/>
+        </w:rPr>
+        <w:tab/>
+        <w:t>Nombre: En esta casilla se pone el nombre del usuario, no el completo con apellidos. Solo se debe poner el primer nombre del usuario.</w:t>
+      </w:r>
+    </w:p>
+    <w:p>
+      <w:pPr>
+        <w:spacing w:after="0" w:line="240" w:lineRule="auto"/>
+        <w:jc w:val="both"/>
+        <w:rPr>
+          <w:rFonts w:eastAsia="Times New Roman" w:cstheme="minorHAnsi"/>
+          <w:sz w:val="24"/>
+          <w:szCs w:val="24"/>
+          <w:lang w:val="es-419"/>
+        </w:rPr>
+      </w:pPr>
+      <w:r>
+        <w:rPr>
+          <w:rFonts w:eastAsia="Times New Roman" w:cstheme="minorHAnsi"/>
+          <w:color w:val="000000"/>
+          <w:sz w:val="24"/>
+          <w:szCs w:val="24"/>
+          <w:lang w:val="es-419"/>
+        </w:rPr>
+        <w:t>•</w:t>
+      </w:r>
+      <w:r>
+        <w:rPr>
+          <w:rFonts w:eastAsia="Times New Roman" w:cstheme="minorHAnsi"/>
+          <w:color w:val="000000"/>
+          <w:sz w:val="24"/>
+          <w:szCs w:val="24"/>
+          <w:lang w:val="es-419"/>
+        </w:rPr>
+        <w:tab/>
+      </w:r>
+      <w:r>
+        <w:rPr>
+          <w:rFonts w:eastAsia="Times New Roman" w:cstheme="minorHAnsi"/>
+          <w:color w:val="000000"/>
+          <w:sz w:val="24"/>
+          <w:szCs w:val="24"/>
+          <w:lang w:val="es-419"/>
+        </w:rPr>
+        <w:t xml:space="preserve">Segundo </w:t>
+      </w:r>
+      <w:r>
+        <w:rPr>
+          <w:rFonts w:eastAsia="Times New Roman" w:cstheme="minorHAnsi"/>
+          <w:color w:val="000000"/>
+          <w:sz w:val="24"/>
+          <w:szCs w:val="24"/>
+          <w:lang w:val="es-419"/>
+        </w:rPr>
+        <w:t xml:space="preserve">Nombre: En esta casilla se pone el </w:t>
+      </w:r>
+      <w:r>
+        <w:rPr>
+          <w:rFonts w:eastAsia="Times New Roman" w:cstheme="minorHAnsi"/>
+          <w:color w:val="000000"/>
+          <w:sz w:val="24"/>
+          <w:szCs w:val="24"/>
+          <w:lang w:val="es-419"/>
+        </w:rPr>
+        <w:t xml:space="preserve">segundo </w:t>
+      </w:r>
+      <w:r>
+        <w:rPr>
+          <w:rFonts w:eastAsia="Times New Roman" w:cstheme="minorHAnsi"/>
+          <w:color w:val="000000"/>
+          <w:sz w:val="24"/>
+          <w:szCs w:val="24"/>
+          <w:lang w:val="es-419"/>
+        </w:rPr>
+        <w:t>nombre del usuario, no el completo con apellidos. Solo se debe poner el primer nombre del usuario.</w:t>
+      </w:r>
+    </w:p>
+    <w:p>
+      <w:pPr>
+        <w:spacing w:after="0" w:line="240" w:lineRule="auto"/>
+        <w:jc w:val="both"/>
+        <w:rPr>
+          <w:rFonts w:eastAsia="Times New Roman" w:cstheme="minorHAnsi"/>
+          <w:sz w:val="24"/>
+          <w:szCs w:val="24"/>
+          <w:lang w:val="es-419"/>
+        </w:rPr>
+      </w:pPr>
+      <w:r>
+        <w:rPr>
+          <w:rFonts w:eastAsia="Times New Roman" w:cstheme="minorHAnsi"/>
+          <w:color w:val="000000"/>
+          <w:sz w:val="24"/>
+          <w:szCs w:val="24"/>
+          <w:lang w:val="es-419"/>
+        </w:rPr>
+        <w:t>•</w:t>
+      </w:r>
+      <w:r>
+        <w:rPr>
+          <w:rFonts w:eastAsia="Times New Roman" w:cstheme="minorHAnsi"/>
+          <w:color w:val="000000"/>
+          <w:sz w:val="24"/>
+          <w:szCs w:val="24"/>
+          <w:lang w:val="es-419"/>
+        </w:rPr>
+        <w:tab/>
+        <w:t>Primer Apellido: En esta casilla como el nombre sugiere se pone el primer apellido de la persona a la que se desea ingresar.</w:t>
+      </w:r>
+    </w:p>
+    <w:p>
+      <w:pPr>
+        <w:spacing w:after="0" w:line="240" w:lineRule="auto"/>
+        <w:jc w:val="both"/>
+        <w:rPr>
+          <w:rFonts w:eastAsia="Times New Roman" w:cstheme="minorHAnsi"/>
+          <w:sz w:val="24"/>
+          <w:szCs w:val="24"/>
+          <w:lang w:val="es-419"/>
+        </w:rPr>
+      </w:pPr>
+      <w:r>
+        <w:rPr>
+          <w:rFonts w:eastAsia="Times New Roman" w:cstheme="minorHAnsi"/>
+          <w:color w:val="000000"/>
+          <w:sz w:val="24"/>
+          <w:szCs w:val="24"/>
+          <w:lang w:val="es-419"/>
+        </w:rPr>
+        <w:t>•</w:t>
+      </w:r>
+      <w:r>
+        <w:rPr>
+          <w:rFonts w:eastAsia="Times New Roman" w:cstheme="minorHAnsi"/>
+          <w:color w:val="000000"/>
+          <w:sz w:val="24"/>
+          <w:szCs w:val="24"/>
+          <w:lang w:val="es-419"/>
+        </w:rPr>
+        <w:tab/>
+        <w:t>Segundo Apellido: En esta casilla se escribe el segundo nombre del cliente que se desea agregar.</w:t>
+      </w:r>
+    </w:p>
+    <w:p>
+      <w:pPr>
+        <w:spacing w:after="0" w:line="240" w:lineRule="auto"/>
+        <w:jc w:val="both"/>
+        <w:rPr>
+          <w:rFonts w:eastAsia="Times New Roman" w:cstheme="minorHAnsi"/>
+          <w:sz w:val="24"/>
+          <w:szCs w:val="24"/>
+          <w:lang w:val="es-419"/>
+        </w:rPr>
+      </w:pPr>
+      <w:r>
+        <w:rPr>
+          <w:rFonts w:eastAsia="Times New Roman" w:cstheme="minorHAnsi"/>
+          <w:color w:val="000000"/>
+          <w:sz w:val="24"/>
+          <w:szCs w:val="24"/>
+          <w:lang w:val="es-419"/>
+        </w:rPr>
+        <w:t>•</w:t>
+      </w:r>
+      <w:r>
+        <w:rPr>
+          <w:rFonts w:eastAsia="Times New Roman" w:cstheme="minorHAnsi"/>
+          <w:color w:val="000000"/>
+          <w:sz w:val="24"/>
+          <w:szCs w:val="24"/>
+          <w:lang w:val="es-419"/>
+        </w:rPr>
+        <w:tab/>
+        <w:t xml:space="preserve">Teléfono: Se debe escribir el número de teléfono del cliente para cualquier contacto futuro. </w:t>
+      </w:r>
+    </w:p>
+    <w:p>
+      <w:pPr>
+        <w:spacing w:after="0" w:line="240" w:lineRule="auto"/>
+        <w:jc w:val="both"/>
+        <w:rPr>
+          <w:rFonts w:eastAsia="Times New Roman" w:cstheme="minorHAnsi"/>
+          <w:sz w:val="24"/>
+          <w:szCs w:val="24"/>
+          <w:lang w:val="es-419"/>
+        </w:rPr>
+      </w:pPr>
+      <w:r>
+        <w:rPr>
+          <w:rFonts w:eastAsia="Times New Roman" w:cstheme="minorHAnsi"/>
+          <w:color w:val="000000"/>
+          <w:sz w:val="24"/>
+          <w:szCs w:val="24"/>
+          <w:lang w:val="es-419"/>
+        </w:rPr>
+        <w:t>•</w:t>
+      </w:r>
+      <w:r>
+        <w:rPr>
+          <w:rFonts w:eastAsia="Times New Roman" w:cstheme="minorHAnsi"/>
+          <w:color w:val="000000"/>
+          <w:sz w:val="24"/>
+          <w:szCs w:val="24"/>
+          <w:lang w:val="es-419"/>
+        </w:rPr>
+        <w:tab/>
+        <w:t>Contraseña: Se escribe la contraseña que se desea para el nuevo cliente, esta tiene un límite de 64 caracteres.</w:t>
+      </w:r>
+    </w:p>
+    <w:p>
+      <w:pPr>
+        <w:spacing w:after="0" w:line="240" w:lineRule="auto"/>
+        <w:jc w:val="both"/>
+        <w:rPr>
+          <w:rFonts w:eastAsia="Times New Roman" w:cstheme="minorHAnsi"/>
+          <w:sz w:val="24"/>
+          <w:szCs w:val="24"/>
+          <w:lang w:val="es-419"/>
+        </w:rPr>
+      </w:pPr>
+      <w:r>
+        <w:rPr>
+          <w:rFonts w:eastAsia="Times New Roman" w:cstheme="minorHAnsi"/>
+          <w:color w:val="000000"/>
+          <w:sz w:val="24"/>
+          <w:szCs w:val="24"/>
+          <w:lang w:val="es-419"/>
+        </w:rPr>
+        <w:t>•</w:t>
+      </w:r>
+      <w:r>
+        <w:rPr>
+          <w:rFonts w:eastAsia="Times New Roman" w:cstheme="minorHAnsi"/>
+          <w:color w:val="000000"/>
+          <w:sz w:val="24"/>
+          <w:szCs w:val="24"/>
+          <w:lang w:val="es-419"/>
+        </w:rPr>
+        <w:tab/>
+        <w:t xml:space="preserve"> Provincia: Se escribe la provincia en la cual se encuentra el cliente.</w:t>
+      </w:r>
+    </w:p>
+    <w:p>
+      <w:pPr>
+        <w:spacing w:after="0" w:line="240" w:lineRule="auto"/>
+        <w:jc w:val="both"/>
+        <w:rPr>
+          <w:rFonts w:eastAsia="Times New Roman" w:cstheme="minorHAnsi"/>
+          <w:sz w:val="24"/>
+          <w:szCs w:val="24"/>
+          <w:lang w:val="es-419"/>
+        </w:rPr>
+      </w:pPr>
+      <w:r>
+        <w:rPr>
+          <w:rFonts w:eastAsia="Times New Roman" w:cstheme="minorHAnsi"/>
+          <w:color w:val="000000"/>
+          <w:sz w:val="24"/>
+          <w:szCs w:val="24"/>
+          <w:lang w:val="es-419"/>
+        </w:rPr>
+        <w:t>•</w:t>
+      </w:r>
+      <w:r>
+        <w:rPr>
+          <w:rFonts w:eastAsia="Times New Roman" w:cstheme="minorHAnsi"/>
+          <w:color w:val="000000"/>
+          <w:sz w:val="24"/>
+          <w:szCs w:val="24"/>
+          <w:lang w:val="es-419"/>
+        </w:rPr>
+        <w:tab/>
+        <w:t>Cantón:  Se escribe el cantón en el cual reside el cliente.</w:t>
+      </w:r>
+    </w:p>
+    <w:p>
+      <w:pPr>
+        <w:spacing w:after="0" w:line="240" w:lineRule="auto"/>
+        <w:jc w:val="both"/>
+        <w:rPr>
+          <w:rFonts w:eastAsia="Times New Roman" w:cstheme="minorHAnsi"/>
+          <w:sz w:val="24"/>
+          <w:szCs w:val="24"/>
+          <w:lang w:val="es-419"/>
+        </w:rPr>
+      </w:pPr>
+      <w:r>
+        <w:rPr>
+          <w:rFonts w:eastAsia="Times New Roman" w:cstheme="minorHAnsi"/>
+          <w:color w:val="000000"/>
+          <w:sz w:val="24"/>
+          <w:szCs w:val="24"/>
+          <w:lang w:val="es-419"/>
+        </w:rPr>
+        <w:t>•</w:t>
+      </w:r>
+      <w:r>
+        <w:rPr>
+          <w:rFonts w:eastAsia="Times New Roman" w:cstheme="minorHAnsi"/>
+          <w:color w:val="000000"/>
+          <w:sz w:val="24"/>
+          <w:szCs w:val="24"/>
+          <w:lang w:val="es-419"/>
+        </w:rPr>
+        <w:tab/>
+        <w:t>Distrito: Se escribe el Distrito en el cual reside el cliente.</w:t>
+      </w:r>
+    </w:p>
+    <w:p>
+      <w:pPr>
+        <w:spacing w:after="0" w:line="240" w:lineRule="auto"/>
+        <w:jc w:val="both"/>
+        <w:rPr>
+          <w:rFonts w:eastAsia="Times New Roman" w:cstheme="minorHAnsi"/>
+          <w:sz w:val="24"/>
+          <w:szCs w:val="24"/>
+          <w:lang w:val="es-419"/>
+        </w:rPr>
+      </w:pPr>
+      <w:r>
+        <w:rPr>
+          <w:rFonts w:eastAsia="Times New Roman" w:cstheme="minorHAnsi"/>
+          <w:color w:val="000000"/>
+          <w:sz w:val="24"/>
+          <w:szCs w:val="24"/>
+          <w:lang w:val="es-419"/>
+        </w:rPr>
+        <w:t>•</w:t>
+      </w:r>
+      <w:r>
+        <w:rPr>
+          <w:rFonts w:eastAsia="Times New Roman" w:cstheme="minorHAnsi"/>
+          <w:color w:val="000000"/>
+          <w:sz w:val="24"/>
+          <w:szCs w:val="24"/>
+          <w:lang w:val="es-419"/>
+        </w:rPr>
+        <w:tab/>
+        <w:t>Dirección:  La dirección exacta del cliente.</w:t>
+      </w:r>
+    </w:p>
+    <w:p>
+      <w:pPr>
+        <w:spacing w:after="0" w:line="240" w:lineRule="auto"/>
+        <w:jc w:val="both"/>
+        <w:rPr>
+          <w:rFonts w:eastAsia="Times New Roman" w:cstheme="minorHAnsi"/>
+          <w:sz w:val="24"/>
+          <w:szCs w:val="24"/>
+          <w:lang w:val="es-419"/>
+        </w:rPr>
+      </w:pPr>
+      <w:r>
+        <w:rPr>
+          <w:rFonts w:eastAsia="Times New Roman" w:cstheme="minorHAnsi"/>
+          <w:color w:val="000000"/>
+          <w:sz w:val="24"/>
+          <w:szCs w:val="24"/>
+          <w:lang w:val="es-419"/>
+        </w:rPr>
+        <w:t>•</w:t>
+      </w:r>
+      <w:r>
+        <w:rPr>
+          <w:rFonts w:eastAsia="Times New Roman" w:cstheme="minorHAnsi"/>
+          <w:color w:val="000000"/>
+          <w:sz w:val="24"/>
+          <w:szCs w:val="24"/>
+          <w:lang w:val="es-419"/>
+        </w:rPr>
+        <w:tab/>
+        <w:t>Fecha de nacimiento: La fecha de nacimiento de cliente a registrar.</w:t>
+      </w:r>
+    </w:p>
+    <w:p>
+      <w:pPr>
+        <w:spacing w:after="240" w:line="240" w:lineRule="auto"/>
+        <w:rPr>
+          <w:rFonts w:eastAsia="Times New Roman" w:cstheme="minorHAnsi"/>
+          <w:sz w:val="24"/>
+          <w:szCs w:val="24"/>
+          <w:lang w:val="es-419"/>
+        </w:rPr>
+      </w:pPr>
+    </w:p>
+    <w:p>
+      <w:pPr>
+        <w:spacing w:after="0" w:line="240" w:lineRule="auto"/>
+        <w:jc w:val="both"/>
+        <w:rPr>
+          <w:rFonts w:eastAsia="Times New Roman" w:cstheme="minorHAnsi"/>
+          <w:sz w:val="24"/>
+          <w:szCs w:val="24"/>
+          <w:lang w:val="es-419"/>
+        </w:rPr>
+      </w:pPr>
+      <w:r>
+        <w:rPr>
+          <w:rFonts w:eastAsia="Times New Roman" w:cstheme="minorHAnsi"/>
+          <w:color w:val="000000"/>
+          <w:sz w:val="24"/>
+          <w:szCs w:val="24"/>
+          <w:lang w:val="es-419"/>
+        </w:rPr>
+        <w:t>Se presiona el botón agregar para enviar la información al sistema y crear el nuevo cliente.</w:t>
+      </w:r>
+    </w:p>
+    <w:p>
+      <w:pPr>
+        <w:spacing w:after="0" w:line="240" w:lineRule="auto"/>
+        <w:jc w:val="both"/>
+        <w:rPr>
+          <w:rFonts w:eastAsia="Times New Roman" w:cstheme="minorHAnsi"/>
+          <w:sz w:val="24"/>
+          <w:szCs w:val="24"/>
+          <w:lang w:val="es-419"/>
+        </w:rPr>
+      </w:pPr>
+      <w:r>
+        <w:rPr>
+          <w:rFonts w:eastAsia="Times New Roman" w:cstheme="minorHAnsi"/>
+          <w:color w:val="000000"/>
+          <w:sz w:val="24"/>
+          <w:szCs w:val="24"/>
+          <w:lang w:val="es-419"/>
+        </w:rPr>
+        <w:t>Ahora se hablará de la eliminación de un cliente.</w:t>
+      </w:r>
+    </w:p>
+    <w:p>
+      <w:pPr>
+        <w:jc w:val="both"/>
+        <w:rPr>
+          <w:sz w:val="24"/>
+          <w:szCs w:val="24"/>
+          <w:lang w:val="es-419"/>
+        </w:rPr>
+      </w:pPr>
+    </w:p>
+    <w:p>
+      <w:pPr>
+        <w:jc w:val="both"/>
+        <w:rPr>
+          <w:rFonts w:cstheme="minorHAnsi"/>
+          <w:sz w:val="24"/>
+          <w:szCs w:val="24"/>
+          <w:lang w:val="es-CR"/>
+        </w:rPr>
+      </w:pPr>
+      <w:r>
+        <w:rPr>
+          <w:rFonts w:cstheme="minorHAnsi"/>
           <w:sz w:val="24"/>
           <w:szCs w:val="24"/>
           <w:lang w:val="es-CR"/>
         </w:rPr>
         <w:pict>
-          <v:shape id="_x0000_i1026" type="#_x0000_t75" style="width:441.25pt;height:248.2pt">
-            <v:imagedata r:id="rId8" o:title="paginaPrincipal"/>
+          <v:shape id="_x0000_i1030" type="#_x0000_t75" style="width:441.25pt;height:248.2pt">
+            <v:imagedata r:id="rId15" o:title="actualizarCliente"/>
           </v:shape>
         </w:pict>
       </w:r>
     </w:p>
     <w:p>
       <w:pPr>
-        <w:jc w:val="both"/>
-        <w:rPr>
-          <w:sz w:val="24"/>
-          <w:szCs w:val="24"/>
-          <w:lang w:val="es-CR"/>
-        </w:rPr>
-      </w:pPr>
-      <w:r>
-        <w:rPr>
-          <w:sz w:val="24"/>
-          <w:szCs w:val="24"/>
-          <w:lang w:val="es-CR"/>
-        </w:rPr>
-        <w:t>En esta parte se muestra la información principal del administrador de la sucursal.</w:t>
-      </w:r>
-    </w:p>
-    <w:p>
-      <w:pPr>
-        <w:jc w:val="both"/>
-        <w:rPr>
-          <w:sz w:val="24"/>
-          <w:szCs w:val="24"/>
-          <w:lang w:val="es-CR"/>
-        </w:rPr>
-      </w:pPr>
-      <w:r>
-        <w:rPr>
-          <w:sz w:val="24"/>
-          <w:szCs w:val="24"/>
-          <w:lang w:val="es-CR"/>
-        </w:rPr>
-        <w:pict>
-          <v:shape id="_x0000_i1027" type="#_x0000_t75" style="width:441.25pt;height:248.2pt">
-            <v:imagedata r:id="rId9" o:title="perfil"/>
-          </v:shape>
-        </w:pict>
-      </w:r>
-    </w:p>
-    <w:p>
-      <w:pPr>
-        <w:jc w:val="both"/>
-        <w:rPr>
-          <w:rFonts w:cstheme="minorHAnsi"/>
-          <w:sz w:val="28"/>
-          <w:szCs w:val="24"/>
-          <w:lang w:val="es-419"/>
-        </w:rPr>
-      </w:pPr>
-      <w:r>
-        <w:rPr>
-          <w:rFonts w:cstheme="minorHAnsi"/>
-          <w:color w:val="000000"/>
-          <w:sz w:val="24"/>
-          <w:lang w:val="es-419"/>
-        </w:rPr>
-        <w:t>A continuación, se entrará en más detalle con la gestión Clientes la cual funciona para ambas empresas.</w:t>
-      </w:r>
-    </w:p>
-    <w:p>
-      <w:pPr>
-        <w:jc w:val="both"/>
-        <w:rPr>
-          <w:sz w:val="24"/>
-          <w:szCs w:val="24"/>
-          <w:lang w:val="es-419"/>
-        </w:rPr>
-      </w:pPr>
-    </w:p>
-    <w:p>
-      <w:pPr>
-        <w:jc w:val="both"/>
-        <w:rPr>
-          <w:sz w:val="24"/>
-          <w:szCs w:val="24"/>
-          <w:lang w:val="es-CR"/>
-        </w:rPr>
-      </w:pPr>
-      <w:r>
-        <w:rPr>
-          <w:sz w:val="24"/>
-          <w:szCs w:val="24"/>
-          <w:lang w:val="es-CR"/>
-        </w:rPr>
-        <w:lastRenderedPageBreak/>
-        <w:pict>
-          <v:shape id="_x0000_i1028" type="#_x0000_t75" style="width:441.25pt;height:248.2pt">
-            <v:imagedata r:id="rId10" o:title="cliente"/>
-          </v:shape>
-        </w:pict>
-      </w:r>
-    </w:p>
-    <w:p>
-      <w:pPr>
-        <w:jc w:val="both"/>
-        <w:rPr>
-          <w:rFonts w:cstheme="minorHAnsi"/>
-          <w:sz w:val="28"/>
-          <w:szCs w:val="24"/>
-          <w:lang w:val="es-419"/>
-        </w:rPr>
-      </w:pPr>
-      <w:r>
-        <w:rPr>
-          <w:rFonts w:cstheme="minorHAnsi"/>
-          <w:color w:val="000000"/>
-          <w:sz w:val="24"/>
-          <w:lang w:val="es-419"/>
-        </w:rPr>
-        <w:t>Esta vista como se mencionó anteriormente está encargada de la creación, modificación y eliminación de clientes para ambas compañías. Hay que tomar énfasis en esto porque un cliente no pertenece a una compañía en específico así que el administrador que cree, modifique o elimine un cliente lo hará para ambas compañías.</w:t>
-      </w:r>
-    </w:p>
-    <w:p>
-      <w:pPr>
-        <w:jc w:val="both"/>
-        <w:rPr>
-          <w:sz w:val="24"/>
-          <w:szCs w:val="24"/>
-          <w:lang w:val="es-CR"/>
-        </w:rPr>
-      </w:pPr>
-      <w:r>
-        <w:rPr>
-          <w:sz w:val="24"/>
-          <w:szCs w:val="24"/>
-          <w:lang w:val="es-CR"/>
-        </w:rPr>
-        <w:pict>
-          <v:shape id="_x0000_i1029" type="#_x0000_t75" style="width:441.25pt;height:248.2pt">
-            <v:imagedata r:id="rId11" o:title="crearCliente"/>
-          </v:shape>
-        </w:pict>
-      </w:r>
-    </w:p>
-    <w:p>
-      <w:pPr>
-        <w:spacing w:after="0" w:line="240" w:lineRule="auto"/>
-        <w:jc w:val="both"/>
-        <w:rPr>
-          <w:rFonts w:eastAsia="Times New Roman" w:cstheme="minorHAnsi"/>
-          <w:sz w:val="24"/>
-          <w:szCs w:val="24"/>
-          <w:lang w:val="es-419"/>
-        </w:rPr>
-      </w:pPr>
-      <w:r>
-        <w:rPr>
-          <w:rFonts w:eastAsia="Times New Roman" w:cstheme="minorHAnsi"/>
-          <w:color w:val="000000"/>
-          <w:sz w:val="24"/>
-          <w:szCs w:val="24"/>
-          <w:lang w:val="es-419"/>
-        </w:rPr>
-        <w:t>A la hora de agregar un nuevo cliente se encuentran las siguientes casillas.</w:t>
-      </w:r>
-    </w:p>
-    <w:p>
-      <w:pPr>
-        <w:spacing w:after="0" w:line="240" w:lineRule="auto"/>
-        <w:jc w:val="both"/>
-        <w:rPr>
-          <w:rFonts w:eastAsia="Times New Roman" w:cstheme="minorHAnsi"/>
-          <w:sz w:val="24"/>
-          <w:szCs w:val="24"/>
-          <w:lang w:val="es-419"/>
-        </w:rPr>
-      </w:pPr>
-      <w:r>
-        <w:rPr>
-          <w:rFonts w:eastAsia="Times New Roman" w:cstheme="minorHAnsi"/>
-          <w:color w:val="000000"/>
-          <w:sz w:val="24"/>
-          <w:szCs w:val="24"/>
-          <w:lang w:val="es-419"/>
-        </w:rPr>
-        <w:t>•</w:t>
-      </w:r>
-      <w:r>
-        <w:rPr>
-          <w:rFonts w:eastAsia="Times New Roman" w:cstheme="minorHAnsi"/>
-          <w:color w:val="000000"/>
-          <w:sz w:val="24"/>
-          <w:szCs w:val="24"/>
-          <w:lang w:val="es-419"/>
-        </w:rPr>
-        <w:tab/>
-        <w:t>Cedula: En esta casilla va la cedula de identidad del cliente que se desea registrar, es un valor estrictamente numérico y es un valor único por persona.</w:t>
-      </w:r>
-    </w:p>
-    <w:p>
-      <w:pPr>
-        <w:spacing w:after="0" w:line="240" w:lineRule="auto"/>
-        <w:jc w:val="both"/>
-        <w:rPr>
-          <w:rFonts w:eastAsia="Times New Roman" w:cstheme="minorHAnsi"/>
-          <w:color w:val="000000"/>
-          <w:sz w:val="24"/>
-          <w:szCs w:val="24"/>
-          <w:lang w:val="es-419"/>
-        </w:rPr>
-      </w:pPr>
-      <w:r>
-        <w:rPr>
-          <w:rFonts w:eastAsia="Times New Roman" w:cstheme="minorHAnsi"/>
-          <w:color w:val="000000"/>
-          <w:sz w:val="24"/>
-          <w:szCs w:val="24"/>
-          <w:lang w:val="es-419"/>
-        </w:rPr>
-        <w:lastRenderedPageBreak/>
-        <w:t>•</w:t>
-      </w:r>
-      <w:r>
-        <w:rPr>
-          <w:rFonts w:eastAsia="Times New Roman" w:cstheme="minorHAnsi"/>
-          <w:color w:val="000000"/>
-          <w:sz w:val="24"/>
-          <w:szCs w:val="24"/>
-          <w:lang w:val="es-419"/>
-        </w:rPr>
-        <w:tab/>
-        <w:t>Nombre: En esta casilla se pone el nombre del usuario, no el completo con apellidos. Solo se debe poner el primer nombre del usuario.</w:t>
-      </w:r>
-    </w:p>
-    <w:p>
-      <w:pPr>
-        <w:spacing w:after="0" w:line="240" w:lineRule="auto"/>
-        <w:jc w:val="both"/>
-        <w:rPr>
-          <w:rFonts w:eastAsia="Times New Roman" w:cstheme="minorHAnsi"/>
-          <w:sz w:val="24"/>
-          <w:szCs w:val="24"/>
-          <w:lang w:val="es-419"/>
-        </w:rPr>
-      </w:pPr>
-      <w:r>
-        <w:rPr>
-          <w:rFonts w:eastAsia="Times New Roman" w:cstheme="minorHAnsi"/>
-          <w:color w:val="000000"/>
-          <w:sz w:val="24"/>
-          <w:szCs w:val="24"/>
-          <w:lang w:val="es-419"/>
-        </w:rPr>
-        <w:t>•</w:t>
-      </w:r>
-      <w:r>
-        <w:rPr>
-          <w:rFonts w:eastAsia="Times New Roman" w:cstheme="minorHAnsi"/>
-          <w:color w:val="000000"/>
-          <w:sz w:val="24"/>
-          <w:szCs w:val="24"/>
-          <w:lang w:val="es-419"/>
-        </w:rPr>
-        <w:tab/>
-      </w:r>
-      <w:r>
-        <w:rPr>
-          <w:rFonts w:eastAsia="Times New Roman" w:cstheme="minorHAnsi"/>
-          <w:color w:val="000000"/>
-          <w:sz w:val="24"/>
-          <w:szCs w:val="24"/>
-          <w:lang w:val="es-419"/>
-        </w:rPr>
-        <w:t xml:space="preserve">Segundo </w:t>
-      </w:r>
-      <w:r>
-        <w:rPr>
-          <w:rFonts w:eastAsia="Times New Roman" w:cstheme="minorHAnsi"/>
-          <w:color w:val="000000"/>
-          <w:sz w:val="24"/>
-          <w:szCs w:val="24"/>
-          <w:lang w:val="es-419"/>
-        </w:rPr>
-        <w:t xml:space="preserve">Nombre: En esta casilla se pone el </w:t>
-      </w:r>
-      <w:r>
-        <w:rPr>
-          <w:rFonts w:eastAsia="Times New Roman" w:cstheme="minorHAnsi"/>
-          <w:color w:val="000000"/>
-          <w:sz w:val="24"/>
-          <w:szCs w:val="24"/>
-          <w:lang w:val="es-419"/>
-        </w:rPr>
-        <w:t xml:space="preserve">segundo </w:t>
-      </w:r>
-      <w:r>
-        <w:rPr>
-          <w:rFonts w:eastAsia="Times New Roman" w:cstheme="minorHAnsi"/>
-          <w:color w:val="000000"/>
-          <w:sz w:val="24"/>
-          <w:szCs w:val="24"/>
-          <w:lang w:val="es-419"/>
-        </w:rPr>
-        <w:t>nombre del usuario, no el completo con apellidos. Solo se debe poner el primer nombre del usuario.</w:t>
-      </w:r>
-    </w:p>
-    <w:p>
-      <w:pPr>
-        <w:spacing w:after="0" w:line="240" w:lineRule="auto"/>
-        <w:jc w:val="both"/>
-        <w:rPr>
-          <w:rFonts w:eastAsia="Times New Roman" w:cstheme="minorHAnsi"/>
-          <w:sz w:val="24"/>
-          <w:szCs w:val="24"/>
-          <w:lang w:val="es-419"/>
-        </w:rPr>
-      </w:pPr>
-      <w:r>
-        <w:rPr>
-          <w:rFonts w:eastAsia="Times New Roman" w:cstheme="minorHAnsi"/>
-          <w:color w:val="000000"/>
-          <w:sz w:val="24"/>
-          <w:szCs w:val="24"/>
-          <w:lang w:val="es-419"/>
-        </w:rPr>
-        <w:t>•</w:t>
-      </w:r>
-      <w:r>
-        <w:rPr>
-          <w:rFonts w:eastAsia="Times New Roman" w:cstheme="minorHAnsi"/>
-          <w:color w:val="000000"/>
-          <w:sz w:val="24"/>
-          <w:szCs w:val="24"/>
-          <w:lang w:val="es-419"/>
-        </w:rPr>
-        <w:tab/>
-        <w:t>Primer Apellido: En esta casilla como el nombre sugiere se pone el primer apellido de la persona a la que se desea ingresar.</w:t>
-      </w:r>
-    </w:p>
-    <w:p>
-      <w:pPr>
-        <w:spacing w:after="0" w:line="240" w:lineRule="auto"/>
-        <w:jc w:val="both"/>
-        <w:rPr>
-          <w:rFonts w:eastAsia="Times New Roman" w:cstheme="minorHAnsi"/>
-          <w:sz w:val="24"/>
-          <w:szCs w:val="24"/>
-          <w:lang w:val="es-419"/>
-        </w:rPr>
-      </w:pPr>
-      <w:r>
-        <w:rPr>
-          <w:rFonts w:eastAsia="Times New Roman" w:cstheme="minorHAnsi"/>
-          <w:color w:val="000000"/>
-          <w:sz w:val="24"/>
-          <w:szCs w:val="24"/>
-          <w:lang w:val="es-419"/>
-        </w:rPr>
-        <w:t>•</w:t>
-      </w:r>
-      <w:r>
-        <w:rPr>
-          <w:rFonts w:eastAsia="Times New Roman" w:cstheme="minorHAnsi"/>
-          <w:color w:val="000000"/>
-          <w:sz w:val="24"/>
-          <w:szCs w:val="24"/>
-          <w:lang w:val="es-419"/>
-        </w:rPr>
-        <w:tab/>
-        <w:t>Segundo Apellido: En esta casilla se escribe el segundo nombre del cliente que se desea agregar.</w:t>
-      </w:r>
-    </w:p>
-    <w:p>
-      <w:pPr>
-        <w:spacing w:after="0" w:line="240" w:lineRule="auto"/>
-        <w:jc w:val="both"/>
-        <w:rPr>
-          <w:rFonts w:eastAsia="Times New Roman" w:cstheme="minorHAnsi"/>
-          <w:sz w:val="24"/>
-          <w:szCs w:val="24"/>
-          <w:lang w:val="es-419"/>
-        </w:rPr>
-      </w:pPr>
-      <w:r>
-        <w:rPr>
-          <w:rFonts w:eastAsia="Times New Roman" w:cstheme="minorHAnsi"/>
-          <w:color w:val="000000"/>
-          <w:sz w:val="24"/>
-          <w:szCs w:val="24"/>
-          <w:lang w:val="es-419"/>
-        </w:rPr>
-        <w:t>•</w:t>
-      </w:r>
-      <w:r>
-        <w:rPr>
-          <w:rFonts w:eastAsia="Times New Roman" w:cstheme="minorHAnsi"/>
-          <w:color w:val="000000"/>
-          <w:sz w:val="24"/>
-          <w:szCs w:val="24"/>
-          <w:lang w:val="es-419"/>
-        </w:rPr>
-        <w:tab/>
-        <w:t xml:space="preserve">Teléfono: Se debe escribir el número de teléfono del cliente para cualquier contacto futuro. </w:t>
-      </w:r>
-    </w:p>
-    <w:p>
-      <w:pPr>
-        <w:spacing w:after="0" w:line="240" w:lineRule="auto"/>
-        <w:jc w:val="both"/>
-        <w:rPr>
-          <w:rFonts w:eastAsia="Times New Roman" w:cstheme="minorHAnsi"/>
-          <w:sz w:val="24"/>
-          <w:szCs w:val="24"/>
-          <w:lang w:val="es-419"/>
-        </w:rPr>
-      </w:pPr>
-      <w:r>
-        <w:rPr>
-          <w:rFonts w:eastAsia="Times New Roman" w:cstheme="minorHAnsi"/>
-          <w:color w:val="000000"/>
-          <w:sz w:val="24"/>
-          <w:szCs w:val="24"/>
-          <w:lang w:val="es-419"/>
-        </w:rPr>
-        <w:t>•</w:t>
-      </w:r>
-      <w:r>
-        <w:rPr>
-          <w:rFonts w:eastAsia="Times New Roman" w:cstheme="minorHAnsi"/>
-          <w:color w:val="000000"/>
-          <w:sz w:val="24"/>
-          <w:szCs w:val="24"/>
-          <w:lang w:val="es-419"/>
-        </w:rPr>
-        <w:tab/>
-        <w:t>Contraseña: Se escribe la contraseña que se desea para el nuevo cliente, esta tiene un límite de 64 caracteres.</w:t>
-      </w:r>
-    </w:p>
-    <w:p>
-      <w:pPr>
-        <w:spacing w:after="0" w:line="240" w:lineRule="auto"/>
-        <w:jc w:val="both"/>
-        <w:rPr>
-          <w:rFonts w:eastAsia="Times New Roman" w:cstheme="minorHAnsi"/>
-          <w:sz w:val="24"/>
-          <w:szCs w:val="24"/>
-          <w:lang w:val="es-419"/>
-        </w:rPr>
-      </w:pPr>
-      <w:r>
-        <w:rPr>
-          <w:rFonts w:eastAsia="Times New Roman" w:cstheme="minorHAnsi"/>
-          <w:color w:val="000000"/>
-          <w:sz w:val="24"/>
-          <w:szCs w:val="24"/>
-          <w:lang w:val="es-419"/>
-        </w:rPr>
-        <w:t>•</w:t>
-      </w:r>
-      <w:r>
-        <w:rPr>
-          <w:rFonts w:eastAsia="Times New Roman" w:cstheme="minorHAnsi"/>
-          <w:color w:val="000000"/>
-          <w:sz w:val="24"/>
-          <w:szCs w:val="24"/>
-          <w:lang w:val="es-419"/>
-        </w:rPr>
-        <w:tab/>
-        <w:t xml:space="preserve"> Provincia: Se escribe la provincia en la cual se encuentra el cliente.</w:t>
-      </w:r>
-    </w:p>
-    <w:p>
-      <w:pPr>
-        <w:spacing w:after="0" w:line="240" w:lineRule="auto"/>
-        <w:jc w:val="both"/>
-        <w:rPr>
-          <w:rFonts w:eastAsia="Times New Roman" w:cstheme="minorHAnsi"/>
-          <w:sz w:val="24"/>
-          <w:szCs w:val="24"/>
-          <w:lang w:val="es-419"/>
-        </w:rPr>
-      </w:pPr>
-      <w:r>
-        <w:rPr>
-          <w:rFonts w:eastAsia="Times New Roman" w:cstheme="minorHAnsi"/>
-          <w:color w:val="000000"/>
-          <w:sz w:val="24"/>
-          <w:szCs w:val="24"/>
-          <w:lang w:val="es-419"/>
-        </w:rPr>
-        <w:t>•</w:t>
-      </w:r>
-      <w:r>
-        <w:rPr>
-          <w:rFonts w:eastAsia="Times New Roman" w:cstheme="minorHAnsi"/>
-          <w:color w:val="000000"/>
-          <w:sz w:val="24"/>
-          <w:szCs w:val="24"/>
-          <w:lang w:val="es-419"/>
-        </w:rPr>
-        <w:tab/>
-        <w:t>Cantón:  Se escribe el cantón en el cual reside el cliente.</w:t>
-      </w:r>
-    </w:p>
-    <w:p>
-      <w:pPr>
-        <w:spacing w:after="0" w:line="240" w:lineRule="auto"/>
-        <w:jc w:val="both"/>
-        <w:rPr>
-          <w:rFonts w:eastAsia="Times New Roman" w:cstheme="minorHAnsi"/>
-          <w:sz w:val="24"/>
-          <w:szCs w:val="24"/>
-          <w:lang w:val="es-419"/>
-        </w:rPr>
-      </w:pPr>
-      <w:r>
-        <w:rPr>
-          <w:rFonts w:eastAsia="Times New Roman" w:cstheme="minorHAnsi"/>
-          <w:color w:val="000000"/>
-          <w:sz w:val="24"/>
-          <w:szCs w:val="24"/>
-          <w:lang w:val="es-419"/>
-        </w:rPr>
-        <w:t>•</w:t>
-      </w:r>
-      <w:r>
-        <w:rPr>
-          <w:rFonts w:eastAsia="Times New Roman" w:cstheme="minorHAnsi"/>
-          <w:color w:val="000000"/>
-          <w:sz w:val="24"/>
-          <w:szCs w:val="24"/>
-          <w:lang w:val="es-419"/>
-        </w:rPr>
-        <w:tab/>
-        <w:t>Distrito: Se escribe el Distrito en el cual reside el cliente.</w:t>
-      </w:r>
-    </w:p>
-    <w:p>
-      <w:pPr>
-        <w:spacing w:after="0" w:line="240" w:lineRule="auto"/>
-        <w:jc w:val="both"/>
-        <w:rPr>
-          <w:rFonts w:eastAsia="Times New Roman" w:cstheme="minorHAnsi"/>
-          <w:sz w:val="24"/>
-          <w:szCs w:val="24"/>
-          <w:lang w:val="es-419"/>
-        </w:rPr>
-      </w:pPr>
-      <w:r>
-        <w:rPr>
-          <w:rFonts w:eastAsia="Times New Roman" w:cstheme="minorHAnsi"/>
-          <w:color w:val="000000"/>
-          <w:sz w:val="24"/>
-          <w:szCs w:val="24"/>
-          <w:lang w:val="es-419"/>
-        </w:rPr>
-        <w:t>•</w:t>
-      </w:r>
-      <w:r>
-        <w:rPr>
-          <w:rFonts w:eastAsia="Times New Roman" w:cstheme="minorHAnsi"/>
-          <w:color w:val="000000"/>
-          <w:sz w:val="24"/>
-          <w:szCs w:val="24"/>
-          <w:lang w:val="es-419"/>
-        </w:rPr>
-        <w:tab/>
-        <w:t>Dirección:  La dirección exacta del cliente.</w:t>
-      </w:r>
-    </w:p>
-    <w:p>
-      <w:pPr>
-        <w:spacing w:after="0" w:line="240" w:lineRule="auto"/>
-        <w:jc w:val="both"/>
-        <w:rPr>
-          <w:rFonts w:eastAsia="Times New Roman" w:cstheme="minorHAnsi"/>
-          <w:sz w:val="24"/>
-          <w:szCs w:val="24"/>
-          <w:lang w:val="es-419"/>
-        </w:rPr>
-      </w:pPr>
-      <w:r>
-        <w:rPr>
-          <w:rFonts w:eastAsia="Times New Roman" w:cstheme="minorHAnsi"/>
-          <w:color w:val="000000"/>
-          <w:sz w:val="24"/>
-          <w:szCs w:val="24"/>
-          <w:lang w:val="es-419"/>
-        </w:rPr>
-        <w:t>•</w:t>
-      </w:r>
-      <w:r>
-        <w:rPr>
-          <w:rFonts w:eastAsia="Times New Roman" w:cstheme="minorHAnsi"/>
-          <w:color w:val="000000"/>
-          <w:sz w:val="24"/>
-          <w:szCs w:val="24"/>
-          <w:lang w:val="es-419"/>
-        </w:rPr>
-        <w:tab/>
-        <w:t>Fecha de nacimiento: La fecha de nacimiento de cliente a registrar.</w:t>
-      </w:r>
-    </w:p>
-    <w:p>
-      <w:pPr>
-        <w:spacing w:after="240" w:line="240" w:lineRule="auto"/>
-        <w:rPr>
-          <w:rFonts w:eastAsia="Times New Roman" w:cstheme="minorHAnsi"/>
-          <w:sz w:val="24"/>
-          <w:szCs w:val="24"/>
-          <w:lang w:val="es-419"/>
-        </w:rPr>
-      </w:pPr>
-    </w:p>
-    <w:p>
-      <w:pPr>
-        <w:spacing w:after="0" w:line="240" w:lineRule="auto"/>
-        <w:jc w:val="both"/>
-        <w:rPr>
-          <w:rFonts w:eastAsia="Times New Roman" w:cstheme="minorHAnsi"/>
-          <w:sz w:val="24"/>
-          <w:szCs w:val="24"/>
-          <w:lang w:val="es-419"/>
-        </w:rPr>
-      </w:pPr>
-      <w:r>
-        <w:rPr>
-          <w:rFonts w:eastAsia="Times New Roman" w:cstheme="minorHAnsi"/>
-          <w:color w:val="000000"/>
-          <w:sz w:val="24"/>
-          <w:szCs w:val="24"/>
-          <w:lang w:val="es-419"/>
-        </w:rPr>
-        <w:t>Se presiona el botón agregar para enviar la información al sistema y crear el nuevo cliente.</w:t>
-      </w:r>
-    </w:p>
-    <w:p>
-      <w:pPr>
-        <w:spacing w:after="0" w:line="240" w:lineRule="auto"/>
-        <w:jc w:val="both"/>
-        <w:rPr>
-          <w:rFonts w:eastAsia="Times New Roman" w:cstheme="minorHAnsi"/>
-          <w:sz w:val="24"/>
-          <w:szCs w:val="24"/>
-          <w:lang w:val="es-419"/>
-        </w:rPr>
-      </w:pPr>
-      <w:r>
-        <w:rPr>
-          <w:rFonts w:eastAsia="Times New Roman" w:cstheme="minorHAnsi"/>
-          <w:color w:val="000000"/>
-          <w:sz w:val="24"/>
-          <w:szCs w:val="24"/>
-          <w:lang w:val="es-419"/>
-        </w:rPr>
-        <w:t>Ahora se hablará de la eliminación de un cliente.</w:t>
-      </w:r>
-    </w:p>
-    <w:p>
-      <w:pPr>
-        <w:jc w:val="both"/>
-        <w:rPr>
-          <w:sz w:val="24"/>
-          <w:szCs w:val="24"/>
-          <w:lang w:val="es-419"/>
-        </w:rPr>
-      </w:pPr>
-    </w:p>
-    <w:p>
-      <w:pPr>
-        <w:jc w:val="both"/>
-        <w:rPr>
-          <w:rFonts w:cstheme="minorHAnsi"/>
-          <w:sz w:val="24"/>
-          <w:szCs w:val="24"/>
-          <w:lang w:val="es-CR"/>
-        </w:rPr>
-      </w:pPr>
-      <w:r>
-        <w:rPr>
-          <w:rFonts w:cstheme="minorHAnsi"/>
-          <w:sz w:val="24"/>
-          <w:szCs w:val="24"/>
-          <w:lang w:val="es-CR"/>
-        </w:rPr>
-        <w:pict>
-          <v:shape id="_x0000_i1030" type="#_x0000_t75" style="width:441.25pt;height:248.2pt">
-            <v:imagedata r:id="rId12" o:title="actualizarCliente"/>
-          </v:shape>
-        </w:pict>
-      </w:r>
-    </w:p>
-    <w:p>
-      <w:pPr>
         <w:pStyle w:val="NormalWeb"/>
         <w:spacing w:before="0" w:beforeAutospacing="0" w:after="0" w:afterAutospacing="0"/>
         <w:jc w:val="both"/>
@@ -1229,6 +1808,7 @@
           <w:color w:val="000000"/>
           <w:lang w:val="es-419"/>
         </w:rPr>
+        <w:lastRenderedPageBreak/>
         <w:t xml:space="preserve">En la página de modificar cliente se muestra primero una casilla que pide la información de la cedula, esto se utiliza para buscar en el sistema. Después de poner la cedula se presiona el botón buscar para que despliegue la información del usuario deseado. </w:t>
       </w:r>
     </w:p>
@@ -1249,7 +1829,6 @@
           <w:color w:val="000000"/>
           <w:lang w:val="es-419"/>
         </w:rPr>
-        <w:lastRenderedPageBreak/>
         <w:t xml:space="preserve">La información del cliente que se puede modificar es el Teléfono, y toda la información relacionada con la ubicación del usuario ya que esta información puede variar con frecuencia. Los datos de Nombre, Primer Apellido, Segundo Apellido y Fecha de Nacimiento se toman como que no pueden variar. </w:t>
       </w:r>
     </w:p>
@@ -1311,7 +1890,7 @@
         </w:rPr>
         <w:pict>
           <v:shape id="_x0000_i1031" type="#_x0000_t75" style="width:441.25pt;height:248.2pt">
-            <v:imagedata r:id="rId13" o:title="Empleados"/>
+            <v:imagedata r:id="rId16" o:title="Empleados"/>
           </v:shape>
         </w:pict>
       </w:r>
@@ -1384,7 +1963,7 @@
         <w:lastRenderedPageBreak/>
         <w:pict>
           <v:shape id="_x0000_i1032" type="#_x0000_t75" style="width:441.25pt;height:248.2pt">
-            <v:imagedata r:id="rId14" o:title="agregarCliente"/>
+            <v:imagedata r:id="rId17" o:title="agregarCliente"/>
           </v:shape>
         </w:pict>
       </w:r>
@@ -1455,7 +2034,7 @@
                     </pic:cNvPicPr>
                   </pic:nvPicPr>
                   <pic:blipFill>
-                    <a:blip r:embed="rId15" cstate="print">
+                    <a:blip r:embed="rId18" cstate="print">
                       <a:extLst>
                         <a:ext uri="{28A0092B-C50C-407E-A947-70E740481C1C}">
                           <a14:useLocalDpi xmlns:a14="http://schemas.microsoft.com/office/drawing/2010/main" val="0"/>
@@ -1548,7 +2127,7 @@
         </w:rPr>
         <w:pict>
           <v:shape id="_x0000_i1033" type="#_x0000_t75" style="width:441.25pt;height:248.2pt">
-            <v:imagedata r:id="rId16" o:title="proveedores"/>
+            <v:imagedata r:id="rId19" o:title="proveedores"/>
           </v:shape>
         </w:pict>
       </w:r>
@@ -1598,7 +2177,7 @@
         </w:rPr>
         <w:pict>
           <v:shape id="_x0000_i1034" type="#_x0000_t75" style="width:441.25pt;height:248.2pt">
-            <v:imagedata r:id="rId17" o:title="CrearProveedor"/>
+            <v:imagedata r:id="rId20" o:title="CrearProveedor"/>
           </v:shape>
         </w:pict>
       </w:r>
@@ -1619,25 +2198,7 @@
           <w:lang w:val="es-CR"/>
         </w:rPr>
         <w:lastRenderedPageBreak/>
-        <w:t xml:space="preserve">Para crear un nuevo proveedor simplemente se digita el nombre </w:t>
-      </w:r>
-      <w:proofErr w:type="gramStart"/>
-      <w:r>
-        <w:rPr>
-          <w:sz w:val="24"/>
-          <w:szCs w:val="24"/>
-          <w:lang w:val="es-CR"/>
-        </w:rPr>
-        <w:t>de la proveedor</w:t>
-      </w:r>
-      <w:proofErr w:type="gramEnd"/>
-      <w:r>
-        <w:rPr>
-          <w:sz w:val="24"/>
-          <w:szCs w:val="24"/>
-          <w:lang w:val="es-CR"/>
-        </w:rPr>
-        <w:t xml:space="preserve"> y la base de datos inmediatamente le asigna una id especifica. </w:t>
+        <w:t xml:space="preserve">Para crear un nuevo proveedor simplemente se digita el nombre de la proveedor y la base de datos inmediatamente le asigna una id especifica. </w:t>
       </w:r>
     </w:p>
     <w:p>
@@ -1667,7 +2228,7 @@
         </w:rPr>
         <w:pict>
           <v:shape id="_x0000_i1035" type="#_x0000_t75" style="width:441.25pt;height:248.2pt">
-            <v:imagedata r:id="rId18" o:title="actualizarProveedor"/>
+            <v:imagedata r:id="rId21" o:title="actualizarProveedor"/>
           </v:shape>
         </w:pict>
       </w:r>
@@ -1725,7 +2286,7 @@
         </w:rPr>
         <w:pict>
           <v:shape id="_x0000_i1036" type="#_x0000_t75" style="width:441.25pt;height:248.2pt">
-            <v:imagedata r:id="rId19" o:title="sucursales"/>
+            <v:imagedata r:id="rId22" o:title="sucursales"/>
           </v:shape>
         </w:pict>
       </w:r>
@@ -1746,55 +2307,7 @@
           <w:lang w:val="es-419"/>
         </w:rPr>
         <w:lastRenderedPageBreak/>
-        <w:t xml:space="preserve">En esta vista al igual que las anteriores se puede agregar, eliminar y modificar las sucursales. El primer </w:t>
-      </w:r>
-      <w:r>
-        <w:rPr>
-          <w:rFonts w:ascii="Arial" w:hAnsi="Arial" w:cs="Arial"/>
-          <w:color w:val="000000"/>
-          <w:lang w:val="es-419"/>
-        </w:rPr>
-        <w:t>método</w:t>
-      </w:r>
-      <w:r>
-        <w:rPr>
-          <w:rFonts w:ascii="Arial" w:hAnsi="Arial" w:cs="Arial"/>
-          <w:color w:val="000000"/>
-          <w:lang w:val="es-419"/>
-        </w:rPr>
-        <w:t xml:space="preserve"> que se </w:t>
-      </w:r>
-      <w:r>
-        <w:rPr>
-          <w:rFonts w:ascii="Arial" w:hAnsi="Arial" w:cs="Arial"/>
-          <w:color w:val="000000"/>
-          <w:lang w:val="es-419"/>
-        </w:rPr>
-        <w:t>analizará</w:t>
-      </w:r>
-      <w:r>
-        <w:rPr>
-          <w:rFonts w:ascii="Arial" w:hAnsi="Arial" w:cs="Arial"/>
-          <w:color w:val="000000"/>
-          <w:lang w:val="es-419"/>
-        </w:rPr>
-        <w:t xml:space="preserve"> </w:t>
-      </w:r>
-      <w:r>
-        <w:rPr>
-          <w:rFonts w:ascii="Arial" w:hAnsi="Arial" w:cs="Arial"/>
-          <w:color w:val="000000"/>
-          <w:lang w:val="es-419"/>
-        </w:rPr>
-        <w:t>será</w:t>
-      </w:r>
-      <w:r>
-        <w:rPr>
-          <w:rFonts w:ascii="Arial" w:hAnsi="Arial" w:cs="Arial"/>
-          <w:color w:val="000000"/>
-          <w:lang w:val="es-419"/>
-        </w:rPr>
-        <w:t xml:space="preserve"> el de agregar una sucursal.</w:t>
+        <w:t>En esta vista al igual que las anteriores se puede agregar, eliminar y modificar las sucursales. El primer método que se analizará será el de agregar una sucursal.</w:t>
       </w:r>
     </w:p>
     <w:p>
@@ -1830,7 +2343,7 @@
         </w:rPr>
         <w:pict>
           <v:shape id="_x0000_s1043" type="#_x0000_t75" style="position:absolute;left:0;text-align:left;margin-left:0;margin-top:0;width:441.25pt;height:248.2pt;z-index:251661312;mso-position-horizontal:left;mso-position-horizontal-relative:text;mso-position-vertical-relative:text">
-            <v:imagedata r:id="rId20" o:title="crearSucursal"/>
+            <v:imagedata r:id="rId23" o:title="crearSucursal"/>
             <w10:wrap type="square" side="right"/>
           </v:shape>
         </w:pict>
@@ -1904,7 +2417,7 @@
         <w:lastRenderedPageBreak/>
         <w:pict>
           <v:shape id="_x0000_s1044" type="#_x0000_t75" style="position:absolute;left:0;text-align:left;margin-left:0;margin-top:.35pt;width:441.25pt;height:248.2pt;z-index:251663360;mso-position-horizontal:left;mso-position-horizontal-relative:text;mso-position-vertical-relative:text">
-            <v:imagedata r:id="rId21" o:title="actualizarSucursal"/>
+            <v:imagedata r:id="rId24" o:title="actualizarSucursal"/>
             <w10:wrap type="square" side="right"/>
           </v:shape>
         </w:pict>
@@ -2010,8 +2523,8 @@
           <w:lang w:val="es-CR"/>
         </w:rPr>
         <w:pict>
-          <v:shape id="_x0000_i1039" type="#_x0000_t75" style="width:441.25pt;height:248.2pt">
-            <v:imagedata r:id="rId22" o:title="reportes"/>
+          <v:shape id="_x0000_i1037" type="#_x0000_t75" style="width:441.25pt;height:248.2pt">
+            <v:imagedata r:id="rId25" o:title="reportes"/>
           </v:shape>
         </w:pict>
       </w:r>
@@ -2043,8 +2556,6 @@
           <w:lang w:val="es-CR"/>
         </w:rPr>
       </w:pPr>
-      <w:bookmarkStart w:id="0" w:name="_GoBack"/>
-      <w:bookmarkEnd w:id="0"/>
       <w:r>
         <w:rPr>
           <w:sz w:val="24"/>
@@ -2119,8 +2630,8 @@
           <w:lang w:val="es-CR"/>
         </w:rPr>
         <w:pict>
-          <v:shape id="_x0000_i1040" type="#_x0000_t75" style="width:441.25pt;height:248.2pt">
-            <v:imagedata r:id="rId23" o:title="InformacionCajero"/>
+          <v:shape id="_x0000_i1038" type="#_x0000_t75" style="width:441.25pt;height:248.2pt">
+            <v:imagedata r:id="rId26" o:title="InformacionCajero"/>
           </v:shape>
         </w:pict>
       </w:r>
@@ -2201,7 +2712,7 @@
         <w:lastRenderedPageBreak/>
         <w:pict>
           <v:shape id="_x0000_s1026" type="#_x0000_t75" style="position:absolute;left:0;text-align:left;margin-left:0;margin-top:0;width:441.25pt;height:248.2pt;z-index:251659264;mso-position-horizontal:left;mso-position-horizontal-relative:text;mso-position-vertical-relative:text">
-            <v:imagedata r:id="rId24" o:title="IngresarUsuario"/>
+            <v:imagedata r:id="rId27" o:title="IngresarUsuario"/>
             <w10:wrap type="square" side="right"/>
           </v:shape>
         </w:pict>
@@ -2256,7 +2767,7 @@
                     </pic:cNvPicPr>
                   </pic:nvPicPr>
                   <pic:blipFill>
-                    <a:blip r:embed="rId25" cstate="print">
+                    <a:blip r:embed="rId28" cstate="print">
                       <a:extLst>
                         <a:ext uri="{28A0092B-C50C-407E-A947-70E740481C1C}">
                           <a14:useLocalDpi xmlns:a14="http://schemas.microsoft.com/office/drawing/2010/main" val="0"/>
@@ -2418,7 +2929,7 @@
                     </pic:cNvPicPr>
                   </pic:nvPicPr>
                   <pic:blipFill>
-                    <a:blip r:embed="rId26" cstate="print">
+                    <a:blip r:embed="rId29" cstate="print">
                       <a:extLst>
                         <a:ext uri="{28A0092B-C50C-407E-A947-70E740481C1C}">
                           <a14:useLocalDpi xmlns:a14="http://schemas.microsoft.com/office/drawing/2010/main" val="0"/>
@@ -2515,7 +3026,7 @@
                     </pic:cNvPicPr>
                   </pic:nvPicPr>
                   <pic:blipFill>
-                    <a:blip r:embed="rId27" cstate="print">
+                    <a:blip r:embed="rId30" cstate="print">
                       <a:extLst>
                         <a:ext uri="{28A0092B-C50C-407E-A947-70E740481C1C}">
                           <a14:useLocalDpi xmlns:a14="http://schemas.microsoft.com/office/drawing/2010/main" val="0"/>
@@ -2547,6 +3058,314 @@
         </w:drawing>
       </w:r>
     </w:p>
+    <w:p>
+      <w:pPr>
+        <w:tabs>
+          <w:tab w:val="left" w:pos="7756"/>
+        </w:tabs>
+        <w:rPr>
+          <w:rFonts w:cstheme="minorHAnsi"/>
+          <w:sz w:val="24"/>
+          <w:szCs w:val="24"/>
+          <w:lang w:val="es-CR"/>
+        </w:rPr>
+      </w:pPr>
+      <w:r>
+        <w:rPr>
+          <w:rFonts w:cstheme="minorHAnsi"/>
+          <w:sz w:val="24"/>
+          <w:szCs w:val="24"/>
+          <w:lang w:val="es-CR"/>
+        </w:rPr>
+        <w:lastRenderedPageBreak/>
+        <w:t>Requerimientos de Hardware y Software.</w:t>
+      </w:r>
+    </w:p>
+    <w:p>
+      <w:pPr>
+        <w:pStyle w:val="Prrafodelista"/>
+        <w:numPr>
+          <w:ilvl w:val="0"/>
+          <w:numId w:val="3"/>
+        </w:numPr>
+        <w:shd w:val="clear" w:color="auto" w:fill="FFFFFF"/>
+        <w:spacing w:after="60" w:line="240" w:lineRule="auto"/>
+        <w:rPr>
+          <w:rFonts w:eastAsia="Times New Roman" w:cstheme="minorHAnsi"/>
+          <w:color w:val="222222"/>
+          <w:sz w:val="24"/>
+          <w:szCs w:val="24"/>
+          <w:lang w:val="es-419"/>
+        </w:rPr>
+      </w:pPr>
+      <w:r>
+        <w:rPr>
+          <w:rFonts w:eastAsia="Times New Roman" w:cstheme="minorHAnsi"/>
+          <w:color w:val="222222"/>
+          <w:sz w:val="24"/>
+          <w:szCs w:val="24"/>
+          <w:lang w:val="es-419"/>
+        </w:rPr>
+        <w:t xml:space="preserve">Procesador a 3 GHz o mayor. </w:t>
+      </w:r>
+    </w:p>
+    <w:p>
+      <w:pPr>
+        <w:pStyle w:val="Prrafodelista"/>
+        <w:numPr>
+          <w:ilvl w:val="0"/>
+          <w:numId w:val="3"/>
+        </w:numPr>
+        <w:shd w:val="clear" w:color="auto" w:fill="FFFFFF"/>
+        <w:spacing w:after="60" w:line="240" w:lineRule="auto"/>
+        <w:rPr>
+          <w:rFonts w:eastAsia="Times New Roman" w:cstheme="minorHAnsi"/>
+          <w:color w:val="222222"/>
+          <w:sz w:val="24"/>
+          <w:szCs w:val="24"/>
+          <w:lang w:val="es-419"/>
+        </w:rPr>
+      </w:pPr>
+      <w:r>
+        <w:rPr>
+          <w:rFonts w:eastAsia="Times New Roman" w:cstheme="minorHAnsi"/>
+          <w:color w:val="222222"/>
+          <w:sz w:val="24"/>
+          <w:szCs w:val="24"/>
+          <w:lang w:val="es-419"/>
+        </w:rPr>
+        <w:t>2 GB de RAM (Se recomiendan 4 GB de RAM o más para Windows 10).</w:t>
+      </w:r>
+    </w:p>
+    <w:p>
+      <w:pPr>
+        <w:pStyle w:val="Prrafodelista"/>
+        <w:numPr>
+          <w:ilvl w:val="0"/>
+          <w:numId w:val="3"/>
+        </w:numPr>
+        <w:shd w:val="clear" w:color="auto" w:fill="FFFFFF"/>
+        <w:spacing w:after="60" w:line="240" w:lineRule="auto"/>
+        <w:rPr>
+          <w:rFonts w:eastAsia="Times New Roman" w:cstheme="minorHAnsi"/>
+          <w:color w:val="222222"/>
+          <w:sz w:val="24"/>
+          <w:szCs w:val="24"/>
+          <w:lang w:val="es-419"/>
+        </w:rPr>
+      </w:pPr>
+      <w:r>
+        <w:rPr>
+          <w:rFonts w:eastAsia="Times New Roman" w:cstheme="minorHAnsi"/>
+          <w:color w:val="222222"/>
+          <w:sz w:val="24"/>
+          <w:szCs w:val="24"/>
+          <w:lang w:val="es-419"/>
+        </w:rPr>
+        <w:t>2 GB de espacio libre en el disco duro.</w:t>
+      </w:r>
+    </w:p>
+    <w:p>
+      <w:pPr>
+        <w:shd w:val="clear" w:color="auto" w:fill="FFFFFF"/>
+        <w:spacing w:after="60" w:line="240" w:lineRule="auto"/>
+        <w:rPr>
+          <w:rFonts w:eastAsia="Times New Roman" w:cstheme="minorHAnsi"/>
+          <w:color w:val="222222"/>
+          <w:sz w:val="24"/>
+          <w:szCs w:val="24"/>
+          <w:lang w:val="es-419"/>
+        </w:rPr>
+      </w:pPr>
+    </w:p>
+    <w:p>
+      <w:pPr>
+        <w:shd w:val="clear" w:color="auto" w:fill="FFFFFF"/>
+        <w:spacing w:after="60" w:line="240" w:lineRule="auto"/>
+        <w:rPr>
+          <w:rFonts w:eastAsia="Times New Roman" w:cstheme="minorHAnsi"/>
+          <w:color w:val="222222"/>
+          <w:sz w:val="24"/>
+          <w:szCs w:val="24"/>
+          <w:lang w:val="es-419"/>
+        </w:rPr>
+      </w:pPr>
+      <w:r>
+        <w:rPr>
+          <w:rFonts w:eastAsia="Times New Roman" w:cstheme="minorHAnsi"/>
+          <w:color w:val="222222"/>
+          <w:sz w:val="24"/>
+          <w:szCs w:val="24"/>
+          <w:lang w:val="es-419"/>
+        </w:rPr>
+        <w:t>Para las recomendaciones de software.</w:t>
+      </w:r>
+    </w:p>
+    <w:p>
+      <w:pPr>
+        <w:shd w:val="clear" w:color="auto" w:fill="FFFFFF"/>
+        <w:spacing w:after="60" w:line="240" w:lineRule="auto"/>
+        <w:rPr>
+          <w:rFonts w:eastAsia="Times New Roman" w:cstheme="minorHAnsi"/>
+          <w:color w:val="222222"/>
+          <w:sz w:val="24"/>
+          <w:szCs w:val="24"/>
+          <w:lang w:val="es-419"/>
+        </w:rPr>
+      </w:pPr>
+    </w:p>
+    <w:p>
+      <w:pPr>
+        <w:pStyle w:val="Prrafodelista"/>
+        <w:numPr>
+          <w:ilvl w:val="0"/>
+          <w:numId w:val="2"/>
+        </w:numPr>
+        <w:shd w:val="clear" w:color="auto" w:fill="FFFFFF"/>
+        <w:spacing w:after="60" w:line="240" w:lineRule="auto"/>
+        <w:rPr>
+          <w:rFonts w:eastAsia="Times New Roman" w:cstheme="minorHAnsi"/>
+          <w:color w:val="222222"/>
+          <w:sz w:val="24"/>
+          <w:szCs w:val="24"/>
+          <w:lang w:val="es-419"/>
+        </w:rPr>
+      </w:pPr>
+      <w:r>
+        <w:rPr>
+          <w:rFonts w:eastAsia="Times New Roman" w:cstheme="minorHAnsi"/>
+          <w:color w:val="222222"/>
+          <w:sz w:val="24"/>
+          <w:szCs w:val="24"/>
+          <w:lang w:val="es-419"/>
+        </w:rPr>
+        <w:t>Se recomienda tener Windows 10 instalados.</w:t>
+      </w:r>
+    </w:p>
+    <w:p>
+      <w:pPr>
+        <w:pStyle w:val="Prrafodelista"/>
+        <w:numPr>
+          <w:ilvl w:val="0"/>
+          <w:numId w:val="2"/>
+        </w:numPr>
+        <w:shd w:val="clear" w:color="auto" w:fill="FFFFFF"/>
+        <w:spacing w:after="60" w:line="240" w:lineRule="auto"/>
+        <w:rPr>
+          <w:rFonts w:eastAsia="Times New Roman" w:cstheme="minorHAnsi"/>
+          <w:color w:val="222222"/>
+          <w:sz w:val="24"/>
+          <w:szCs w:val="24"/>
+          <w:lang w:val="es-419"/>
+        </w:rPr>
+      </w:pPr>
+      <w:r>
+        <w:rPr>
+          <w:rFonts w:eastAsia="Times New Roman" w:cstheme="minorHAnsi"/>
+          <w:color w:val="222222"/>
+          <w:sz w:val="24"/>
+          <w:szCs w:val="24"/>
+          <w:lang w:val="es-419"/>
+        </w:rPr>
+        <w:t>Como navegador web se utilizó Google Chrome.</w:t>
+      </w:r>
+    </w:p>
+    <w:p>
+      <w:pPr>
+        <w:pStyle w:val="Prrafodelista"/>
+        <w:numPr>
+          <w:ilvl w:val="0"/>
+          <w:numId w:val="2"/>
+        </w:numPr>
+        <w:shd w:val="clear" w:color="auto" w:fill="FFFFFF"/>
+        <w:spacing w:after="60" w:line="240" w:lineRule="auto"/>
+        <w:rPr>
+          <w:rFonts w:eastAsia="Times New Roman" w:cstheme="minorHAnsi"/>
+          <w:color w:val="222222"/>
+          <w:sz w:val="24"/>
+          <w:szCs w:val="24"/>
+          <w:lang w:val="es-419"/>
+        </w:rPr>
+      </w:pPr>
+      <w:r>
+        <w:rPr>
+          <w:rFonts w:eastAsia="Times New Roman" w:cstheme="minorHAnsi"/>
+          <w:color w:val="222222"/>
+          <w:sz w:val="24"/>
+          <w:szCs w:val="24"/>
+          <w:lang w:val="es-419"/>
+        </w:rPr>
+        <w:t>Tener instalo Cristal Report para la creación de reportes.</w:t>
+      </w:r>
+    </w:p>
+    <w:p>
+      <w:pPr>
+        <w:pStyle w:val="Prrafodelista"/>
+        <w:numPr>
+          <w:ilvl w:val="0"/>
+          <w:numId w:val="2"/>
+        </w:numPr>
+        <w:shd w:val="clear" w:color="auto" w:fill="FFFFFF"/>
+        <w:spacing w:after="60" w:line="240" w:lineRule="auto"/>
+        <w:rPr>
+          <w:rFonts w:eastAsia="Times New Roman" w:cstheme="minorHAnsi"/>
+          <w:color w:val="222222"/>
+          <w:sz w:val="24"/>
+          <w:szCs w:val="24"/>
+          <w:lang w:val="es-419"/>
+        </w:rPr>
+      </w:pPr>
+      <w:r>
+        <w:rPr>
+          <w:rFonts w:eastAsia="Times New Roman" w:cstheme="minorHAnsi"/>
+          <w:color w:val="222222"/>
+          <w:sz w:val="24"/>
+          <w:szCs w:val="24"/>
+          <w:lang w:val="es-419"/>
+        </w:rPr>
+        <w:t>Crear Postman para la generación de reportes.</w:t>
+      </w:r>
+    </w:p>
+    <w:p>
+      <w:pPr>
+        <w:pStyle w:val="Prrafodelista"/>
+        <w:numPr>
+          <w:ilvl w:val="0"/>
+          <w:numId w:val="2"/>
+        </w:numPr>
+        <w:shd w:val="clear" w:color="auto" w:fill="FFFFFF"/>
+        <w:spacing w:after="60" w:line="240" w:lineRule="auto"/>
+        <w:rPr>
+          <w:rFonts w:eastAsia="Times New Roman" w:cstheme="minorHAnsi"/>
+          <w:color w:val="222222"/>
+          <w:sz w:val="24"/>
+          <w:szCs w:val="24"/>
+          <w:lang w:val="es-419"/>
+        </w:rPr>
+      </w:pPr>
+      <w:r>
+        <w:rPr>
+          <w:rFonts w:eastAsia="Times New Roman" w:cstheme="minorHAnsi"/>
+          <w:color w:val="222222"/>
+          <w:sz w:val="24"/>
+          <w:szCs w:val="24"/>
+          <w:lang w:val="es-419"/>
+        </w:rPr>
+        <w:t>No se necesita instalar nada mas ya que la aplicación se encuentra en la nube por lo que no se necesitan instalar más aplicaciones.</w:t>
+      </w:r>
+    </w:p>
+    <w:p>
+      <w:pPr>
+        <w:tabs>
+          <w:tab w:val="left" w:pos="7756"/>
+        </w:tabs>
+        <w:rPr>
+          <w:sz w:val="24"/>
+          <w:szCs w:val="24"/>
+          <w:lang w:val="es-419"/>
+        </w:rPr>
+      </w:pPr>
+    </w:p>
     <w:sectPr>
       <w:pgSz w:w="12240" w:h="15840"/>
       <w:pgMar w:top="1417" w:right="1701" w:bottom="1417" w:left="1701" w:header="708" w:footer="708" w:gutter="0"/>
@@ -2605,6 +3424,395 @@
     </w:p>
   </w:footnote>
 </w:footnotes>
+</file>
+
+<file path=word/numbering.xml><?xml version="1.0" encoding="utf-8"?>
+<w:numbering xmlns:wpc="http://schemas.microsoft.com/office/word/2010/wordprocessingCanvas" xmlns:cx="http://schemas.microsoft.com/office/drawing/2014/chartex" xmlns:mc="http://schemas.openxmlformats.org/markup-compatibility/2006" xmlns:o="urn:schemas-microsoft-com:office:office" xmlns:r="http://schemas.openxmlformats.org/officeDocument/2006/relationships" xmlns:m="http://schemas.openxmlformats.org/officeDocument/2006/math" xmlns:v="urn:schemas-microsoft-com:vml" xmlns:wp14="http://schemas.microsoft.com/office/word/2010/wordprocessingDrawing" xmlns:wp="http://schemas.openxmlformats.org/drawingml/2006/wordprocessingDrawing" xmlns:w10="urn:schemas-microsoft-com:office:word" xmlns:w="http://schemas.openxmlformats.org/wordprocessingml/2006/main" xmlns:w14="http://schemas.microsoft.com/office/word/2010/wordml" xmlns:w15="http://schemas.microsoft.com/office/word/2012/wordml" xmlns:w16se="http://schemas.microsoft.com/office/word/2015/wordml/symex" xmlns:wpg="http://schemas.microsoft.com/office/word/2010/wordprocessingGroup" xmlns:wpi="http://schemas.microsoft.com/office/word/2010/wordprocessingInk" xmlns:wne="http://schemas.microsoft.com/office/word/2006/wordml" xmlns:wps="http://schemas.microsoft.com/office/word/2010/wordprocessingShape" mc:Ignorable="w14 w15 w16se wp14">
+  <w:abstractNum w:abstractNumId="0" w15:restartNumberingAfterBreak="0">
+    <w:nsid w:val="0A730531"/>
+    <w:multiLevelType w:val="multilevel"/>
+    <w:tmpl w:val="CB4EE41A"/>
+    <w:lvl w:ilvl="0">
+      <w:start w:val="1"/>
+      <w:numFmt w:val="bullet"/>
+      <w:lvlText w:val=""/>
+      <w:lvlJc w:val="left"/>
+      <w:pPr>
+        <w:tabs>
+          <w:tab w:val="num" w:pos="720"/>
+        </w:tabs>
+        <w:ind w:left="720" w:hanging="360"/>
+      </w:pPr>
+      <w:rPr>
+        <w:rFonts w:ascii="Symbol" w:hAnsi="Symbol" w:hint="default"/>
+        <w:sz w:val="20"/>
+      </w:rPr>
+    </w:lvl>
+    <w:lvl w:ilvl="1" w:tentative="1">
+      <w:start w:val="1"/>
+      <w:numFmt w:val="bullet"/>
+      <w:lvlText w:val="o"/>
+      <w:lvlJc w:val="left"/>
+      <w:pPr>
+        <w:tabs>
+          <w:tab w:val="num" w:pos="1440"/>
+        </w:tabs>
+        <w:ind w:left="1440" w:hanging="360"/>
+      </w:pPr>
+      <w:rPr>
+        <w:rFonts w:ascii="Courier New" w:hAnsi="Courier New" w:hint="default"/>
+        <w:sz w:val="20"/>
+      </w:rPr>
+    </w:lvl>
+    <w:lvl w:ilvl="2" w:tentative="1">
+      <w:start w:val="1"/>
+      <w:numFmt w:val="bullet"/>
+      <w:lvlText w:val=""/>
+      <w:lvlJc w:val="left"/>
+      <w:pPr>
+        <w:tabs>
+          <w:tab w:val="num" w:pos="2160"/>
+        </w:tabs>
+        <w:ind w:left="2160" w:hanging="360"/>
+      </w:pPr>
+      <w:rPr>
+        <w:rFonts w:ascii="Wingdings" w:hAnsi="Wingdings" w:hint="default"/>
+        <w:sz w:val="20"/>
+      </w:rPr>
+    </w:lvl>
+    <w:lvl w:ilvl="3" w:tentative="1">
+      <w:start w:val="1"/>
+      <w:numFmt w:val="bullet"/>
+      <w:lvlText w:val=""/>
+      <w:lvlJc w:val="left"/>
+      <w:pPr>
+        <w:tabs>
+          <w:tab w:val="num" w:pos="2880"/>
+        </w:tabs>
+        <w:ind w:left="2880" w:hanging="360"/>
+      </w:pPr>
+      <w:rPr>
+        <w:rFonts w:ascii="Wingdings" w:hAnsi="Wingdings" w:hint="default"/>
+        <w:sz w:val="20"/>
+      </w:rPr>
+    </w:lvl>
+    <w:lvl w:ilvl="4" w:tentative="1">
+      <w:start w:val="1"/>
+      <w:numFmt w:val="bullet"/>
+      <w:lvlText w:val=""/>
+      <w:lvlJc w:val="left"/>
+      <w:pPr>
+        <w:tabs>
+          <w:tab w:val="num" w:pos="3600"/>
+        </w:tabs>
+        <w:ind w:left="3600" w:hanging="360"/>
+      </w:pPr>
+      <w:rPr>
+        <w:rFonts w:ascii="Wingdings" w:hAnsi="Wingdings" w:hint="default"/>
+        <w:sz w:val="20"/>
+      </w:rPr>
+    </w:lvl>
+    <w:lvl w:ilvl="5" w:tentative="1">
+      <w:start w:val="1"/>
+      <w:numFmt w:val="bullet"/>
+      <w:lvlText w:val=""/>
+      <w:lvlJc w:val="left"/>
+      <w:pPr>
+        <w:tabs>
+          <w:tab w:val="num" w:pos="4320"/>
+        </w:tabs>
+        <w:ind w:left="4320" w:hanging="360"/>
+      </w:pPr>
+      <w:rPr>
+        <w:rFonts w:ascii="Wingdings" w:hAnsi="Wingdings" w:hint="default"/>
+        <w:sz w:val="20"/>
+      </w:rPr>
+    </w:lvl>
+    <w:lvl w:ilvl="6" w:tentative="1">
+      <w:start w:val="1"/>
+      <w:numFmt w:val="bullet"/>
+      <w:lvlText w:val=""/>
+      <w:lvlJc w:val="left"/>
+      <w:pPr>
+        <w:tabs>
+          <w:tab w:val="num" w:pos="5040"/>
+        </w:tabs>
+        <w:ind w:left="5040" w:hanging="360"/>
+      </w:pPr>
+      <w:rPr>
+        <w:rFonts w:ascii="Wingdings" w:hAnsi="Wingdings" w:hint="default"/>
+        <w:sz w:val="20"/>
+      </w:rPr>
+    </w:lvl>
+    <w:lvl w:ilvl="7" w:tentative="1">
+      <w:start w:val="1"/>
+      <w:numFmt w:val="bullet"/>
+      <w:lvlText w:val=""/>
+      <w:lvlJc w:val="left"/>
+      <w:pPr>
+        <w:tabs>
+          <w:tab w:val="num" w:pos="5760"/>
+        </w:tabs>
+        <w:ind w:left="5760" w:hanging="360"/>
+      </w:pPr>
+      <w:rPr>
+        <w:rFonts w:ascii="Wingdings" w:hAnsi="Wingdings" w:hint="default"/>
+        <w:sz w:val="20"/>
+      </w:rPr>
+    </w:lvl>
+    <w:lvl w:ilvl="8" w:tentative="1">
+      <w:start w:val="1"/>
+      <w:numFmt w:val="bullet"/>
+      <w:lvlText w:val=""/>
+      <w:lvlJc w:val="left"/>
+      <w:pPr>
+        <w:tabs>
+          <w:tab w:val="num" w:pos="6480"/>
+        </w:tabs>
+        <w:ind w:left="6480" w:hanging="360"/>
+      </w:pPr>
+      <w:rPr>
+        <w:rFonts w:ascii="Wingdings" w:hAnsi="Wingdings" w:hint="default"/>
+        <w:sz w:val="20"/>
+      </w:rPr>
+    </w:lvl>
+  </w:abstractNum>
+  <w:abstractNum w:abstractNumId="1" w15:restartNumberingAfterBreak="0">
+    <w:nsid w:val="0E186DEC"/>
+    <w:multiLevelType w:val="hybridMultilevel"/>
+    <w:tmpl w:val="7820D330"/>
+    <w:lvl w:ilvl="0" w:tplc="04090001">
+      <w:start w:val="1"/>
+      <w:numFmt w:val="bullet"/>
+      <w:lvlText w:val=""/>
+      <w:lvlJc w:val="left"/>
+      <w:pPr>
+        <w:ind w:left="720" w:hanging="360"/>
+      </w:pPr>
+      <w:rPr>
+        <w:rFonts w:ascii="Symbol" w:hAnsi="Symbol" w:hint="default"/>
+      </w:rPr>
+    </w:lvl>
+    <w:lvl w:ilvl="1" w:tplc="04090003" w:tentative="1">
+      <w:start w:val="1"/>
+      <w:numFmt w:val="bullet"/>
+      <w:lvlText w:val="o"/>
+      <w:lvlJc w:val="left"/>
+      <w:pPr>
+        <w:ind w:left="1440" w:hanging="360"/>
+      </w:pPr>
+      <w:rPr>
+        <w:rFonts w:ascii="Courier New" w:hAnsi="Courier New" w:cs="Courier New" w:hint="default"/>
+      </w:rPr>
+    </w:lvl>
+    <w:lvl w:ilvl="2" w:tplc="04090005" w:tentative="1">
+      <w:start w:val="1"/>
+      <w:numFmt w:val="bullet"/>
+      <w:lvlText w:val=""/>
+      <w:lvlJc w:val="left"/>
+      <w:pPr>
+        <w:ind w:left="2160" w:hanging="360"/>
+      </w:pPr>
+      <w:rPr>
+        <w:rFonts w:ascii="Wingdings" w:hAnsi="Wingdings" w:hint="default"/>
+      </w:rPr>
+    </w:lvl>
+    <w:lvl w:ilvl="3" w:tplc="04090001" w:tentative="1">
+      <w:start w:val="1"/>
+      <w:numFmt w:val="bullet"/>
+      <w:lvlText w:val=""/>
+      <w:lvlJc w:val="left"/>
+      <w:pPr>
+        <w:ind w:left="2880" w:hanging="360"/>
+      </w:pPr>
+      <w:rPr>
+        <w:rFonts w:ascii="Symbol" w:hAnsi="Symbol" w:hint="default"/>
+      </w:rPr>
+    </w:lvl>
+    <w:lvl w:ilvl="4" w:tplc="04090003" w:tentative="1">
+      <w:start w:val="1"/>
+      <w:numFmt w:val="bullet"/>
+      <w:lvlText w:val="o"/>
+      <w:lvlJc w:val="left"/>
+      <w:pPr>
+        <w:ind w:left="3600" w:hanging="360"/>
+      </w:pPr>
+      <w:rPr>
+        <w:rFonts w:ascii="Courier New" w:hAnsi="Courier New" w:cs="Courier New" w:hint="default"/>
+      </w:rPr>
+    </w:lvl>
+    <w:lvl w:ilvl="5" w:tplc="04090005" w:tentative="1">
+      <w:start w:val="1"/>
+      <w:numFmt w:val="bullet"/>
+      <w:lvlText w:val=""/>
+      <w:lvlJc w:val="left"/>
+      <w:pPr>
+        <w:ind w:left="4320" w:hanging="360"/>
+      </w:pPr>
+      <w:rPr>
+        <w:rFonts w:ascii="Wingdings" w:hAnsi="Wingdings" w:hint="default"/>
+      </w:rPr>
+    </w:lvl>
+    <w:lvl w:ilvl="6" w:tplc="04090001" w:tentative="1">
+      <w:start w:val="1"/>
+      <w:numFmt w:val="bullet"/>
+      <w:lvlText w:val=""/>
+      <w:lvlJc w:val="left"/>
+      <w:pPr>
+        <w:ind w:left="5040" w:hanging="360"/>
+      </w:pPr>
+      <w:rPr>
+        <w:rFonts w:ascii="Symbol" w:hAnsi="Symbol" w:hint="default"/>
+      </w:rPr>
+    </w:lvl>
+    <w:lvl w:ilvl="7" w:tplc="04090003" w:tentative="1">
+      <w:start w:val="1"/>
+      <w:numFmt w:val="bullet"/>
+      <w:lvlText w:val="o"/>
+      <w:lvlJc w:val="left"/>
+      <w:pPr>
+        <w:ind w:left="5760" w:hanging="360"/>
+      </w:pPr>
+      <w:rPr>
+        <w:rFonts w:ascii="Courier New" w:hAnsi="Courier New" w:cs="Courier New" w:hint="default"/>
+      </w:rPr>
+    </w:lvl>
+    <w:lvl w:ilvl="8" w:tplc="04090005" w:tentative="1">
+      <w:start w:val="1"/>
+      <w:numFmt w:val="bullet"/>
+      <w:lvlText w:val=""/>
+      <w:lvlJc w:val="left"/>
+      <w:pPr>
+        <w:ind w:left="6480" w:hanging="360"/>
+      </w:pPr>
+      <w:rPr>
+        <w:rFonts w:ascii="Wingdings" w:hAnsi="Wingdings" w:hint="default"/>
+      </w:rPr>
+    </w:lvl>
+  </w:abstractNum>
+  <w:abstractNum w:abstractNumId="2" w15:restartNumberingAfterBreak="0">
+    <w:nsid w:val="0F9B636B"/>
+    <w:multiLevelType w:val="hybridMultilevel"/>
+    <w:tmpl w:val="BA0AAB08"/>
+    <w:lvl w:ilvl="0" w:tplc="04090001">
+      <w:start w:val="1"/>
+      <w:numFmt w:val="bullet"/>
+      <w:lvlText w:val=""/>
+      <w:lvlJc w:val="left"/>
+      <w:pPr>
+        <w:ind w:left="720" w:hanging="360"/>
+      </w:pPr>
+      <w:rPr>
+        <w:rFonts w:ascii="Symbol" w:hAnsi="Symbol" w:hint="default"/>
+      </w:rPr>
+    </w:lvl>
+    <w:lvl w:ilvl="1" w:tplc="04090003" w:tentative="1">
+      <w:start w:val="1"/>
+      <w:numFmt w:val="bullet"/>
+      <w:lvlText w:val="o"/>
+      <w:lvlJc w:val="left"/>
+      <w:pPr>
+        <w:ind w:left="1440" w:hanging="360"/>
+      </w:pPr>
+      <w:rPr>
+        <w:rFonts w:ascii="Courier New" w:hAnsi="Courier New" w:cs="Courier New" w:hint="default"/>
+      </w:rPr>
+    </w:lvl>
+    <w:lvl w:ilvl="2" w:tplc="04090005" w:tentative="1">
+      <w:start w:val="1"/>
+      <w:numFmt w:val="bullet"/>
+      <w:lvlText w:val=""/>
+      <w:lvlJc w:val="left"/>
+      <w:pPr>
+        <w:ind w:left="2160" w:hanging="360"/>
+      </w:pPr>
+      <w:rPr>
+        <w:rFonts w:ascii="Wingdings" w:hAnsi="Wingdings" w:hint="default"/>
+      </w:rPr>
+    </w:lvl>
+    <w:lvl w:ilvl="3" w:tplc="04090001" w:tentative="1">
+      <w:start w:val="1"/>
+      <w:numFmt w:val="bullet"/>
+      <w:lvlText w:val=""/>
+      <w:lvlJc w:val="left"/>
+      <w:pPr>
+        <w:ind w:left="2880" w:hanging="360"/>
+      </w:pPr>
+      <w:rPr>
+        <w:rFonts w:ascii="Symbol" w:hAnsi="Symbol" w:hint="default"/>
+      </w:rPr>
+    </w:lvl>
+    <w:lvl w:ilvl="4" w:tplc="04090003" w:tentative="1">
+      <w:start w:val="1"/>
+      <w:numFmt w:val="bullet"/>
+      <w:lvlText w:val="o"/>
+      <w:lvlJc w:val="left"/>
+      <w:pPr>
+        <w:ind w:left="3600" w:hanging="360"/>
+      </w:pPr>
+      <w:rPr>
+        <w:rFonts w:ascii="Courier New" w:hAnsi="Courier New" w:cs="Courier New" w:hint="default"/>
+      </w:rPr>
+    </w:lvl>
+    <w:lvl w:ilvl="5" w:tplc="04090005" w:tentative="1">
+      <w:start w:val="1"/>
+      <w:numFmt w:val="bullet"/>
+      <w:lvlText w:val=""/>
+      <w:lvlJc w:val="left"/>
+      <w:pPr>
+        <w:ind w:left="4320" w:hanging="360"/>
+      </w:pPr>
+      <w:rPr>
+        <w:rFonts w:ascii="Wingdings" w:hAnsi="Wingdings" w:hint="default"/>
+      </w:rPr>
+    </w:lvl>
+    <w:lvl w:ilvl="6" w:tplc="04090001" w:tentative="1">
+      <w:start w:val="1"/>
+      <w:numFmt w:val="bullet"/>
+      <w:lvlText w:val=""/>
+      <w:lvlJc w:val="left"/>
+      <w:pPr>
+        <w:ind w:left="5040" w:hanging="360"/>
+      </w:pPr>
+      <w:rPr>
+        <w:rFonts w:ascii="Symbol" w:hAnsi="Symbol" w:hint="default"/>
+      </w:rPr>
+    </w:lvl>
+    <w:lvl w:ilvl="7" w:tplc="04090003" w:tentative="1">
+      <w:start w:val="1"/>
+      <w:numFmt w:val="bullet"/>
+      <w:lvlText w:val="o"/>
+      <w:lvlJc w:val="left"/>
+      <w:pPr>
+        <w:ind w:left="5760" w:hanging="360"/>
+      </w:pPr>
+      <w:rPr>
+        <w:rFonts w:ascii="Courier New" w:hAnsi="Courier New" w:cs="Courier New" w:hint="default"/>
+      </w:rPr>
+    </w:lvl>
+    <w:lvl w:ilvl="8" w:tplc="04090005" w:tentative="1">
+      <w:start w:val="1"/>
+      <w:numFmt w:val="bullet"/>
+      <w:lvlText w:val=""/>
+      <w:lvlJc w:val="left"/>
+      <w:pPr>
+        <w:ind w:left="6480" w:hanging="360"/>
+      </w:pPr>
+      <w:rPr>
+        <w:rFonts w:ascii="Wingdings" w:hAnsi="Wingdings" w:hint="default"/>
+      </w:rPr>
+    </w:lvl>
+  </w:abstractNum>
+  <w:num w:numId="1">
+    <w:abstractNumId w:val="0"/>
+  </w:num>
+  <w:num w:numId="2">
+    <w:abstractNumId w:val="1"/>
+  </w:num>
+  <w:num w:numId="3">
+    <w:abstractNumId w:val="2"/>
+  </w:num>
+</w:numbering>
 </file>
 
 <file path=word/styles.xml><?xml version="1.0" encoding="utf-8"?>
@@ -3092,6 +4300,28 @@
     <w:basedOn w:val="Fuentedeprrafopredeter"/>
     <w:rsid w:val="00000745"/>
   </w:style>
+  <w:style w:type="paragraph" w:styleId="Prrafodelista">
+    <w:name w:val="List Paragraph"/>
+    <w:basedOn w:val="Normal"/>
+    <w:uiPriority w:val="34"/>
+    <w:qFormat/>
+    <w:rsid w:val="00224395"/>
+    <w:pPr>
+      <w:ind w:left="720"/>
+      <w:contextualSpacing/>
+    </w:pPr>
+  </w:style>
+  <w:style w:type="character" w:styleId="Hipervnculo">
+    <w:name w:val="Hyperlink"/>
+    <w:basedOn w:val="Fuentedeprrafopredeter"/>
+    <w:uiPriority w:val="99"/>
+    <w:unhideWhenUsed/>
+    <w:rsid w:val="000574D0"/>
+    <w:rPr>
+      <w:color w:val="0563C1" w:themeColor="hyperlink"/>
+      <w:u w:val="single"/>
+    </w:rPr>
+  </w:style>
 </w:styles>
 </file>
 
@@ -3361,7 +4591,7 @@
 </file>
 
 <file path=customXml/itemProps1.xml><?xml version="1.0" encoding="utf-8"?>
-<ds:datastoreItem xmlns:ds="http://schemas.openxmlformats.org/officeDocument/2006/customXml" ds:itemID="{2F26A669-EB37-4809-999A-628EE744244A}">
+<ds:datastoreItem xmlns:ds="http://schemas.openxmlformats.org/officeDocument/2006/customXml" ds:itemID="{885C3CA2-3785-4C2F-A511-36305DB9A3C3}">
   <ds:schemaRefs>
     <ds:schemaRef ds:uri="http://schemas.openxmlformats.org/officeDocument/2006/bibliography"/>
   </ds:schemaRefs>
